--- a/doc/05_Design/codereview.docx
+++ b/doc/05_Design/codereview.docx
@@ -119,7 +119,7 @@
                     <w:noProof/>
                     <w:color w:val="4F81BD" w:themeColor="accent1"/>
                   </w:rPr>
-                  <w:t>27. Mai 2011</w:t>
+                  <w:t>30. Mai 2011</w:t>
                 </w:r>
                 <w:r>
                   <w:rPr>
@@ -370,7 +370,7 @@
       <w:pPr>
         <w:pStyle w:val="berschrift1"/>
       </w:pPr>
-      <w:bookmarkStart w:id="0" w:name="_Toc294256519"/>
+      <w:bookmarkStart w:id="0" w:name="_Toc294536672"/>
       <w:r>
         <w:lastRenderedPageBreak/>
         <w:t>Dokumentinformationen</w:t>
@@ -381,7 +381,7 @@
       <w:pPr>
         <w:pStyle w:val="berschrift2"/>
       </w:pPr>
-      <w:bookmarkStart w:id="1" w:name="_Toc294256520"/>
+      <w:bookmarkStart w:id="1" w:name="_Toc294536673"/>
       <w:r>
         <w:t>Änderungsgeschichte</w:t>
       </w:r>
@@ -600,7 +600,7 @@
         </w:tc>
       </w:tr>
     </w:tbl>
-    <w:bookmarkStart w:id="2" w:name="_Toc294256521" w:displacedByCustomXml="next"/>
+    <w:bookmarkStart w:id="2" w:name="_Toc294536674" w:displacedByCustomXml="next"/>
     <w:sdt>
       <w:sdtPr>
         <w:rPr>
@@ -634,6 +634,8 @@
           </w:r>
           <w:bookmarkEnd w:id="2"/>
         </w:p>
+        <w:bookmarkStart w:id="3" w:name="_GoBack"/>
+        <w:bookmarkEnd w:id="3"/>
         <w:p>
           <w:pPr>
             <w:pStyle w:val="Verzeichnis1"/>
@@ -664,7 +666,7 @@
             </w:rPr>
             <w:fldChar w:fldCharType="separate"/>
           </w:r>
-          <w:hyperlink w:anchor="_Toc294256519" w:history="1">
+          <w:hyperlink w:anchor="_Toc294536672" w:history="1">
             <w:r>
               <w:rPr>
                 <w:rStyle w:val="Hyperlink"/>
@@ -708,7 +710,7 @@
                 <w:noProof/>
                 <w:webHidden/>
               </w:rPr>
-              <w:instrText xml:space="preserve"> PAGEREF _Toc294256519 \h </w:instrText>
+              <w:instrText xml:space="preserve"> PAGEREF _Toc294536672 \h </w:instrText>
             </w:r>
             <w:r>
               <w:rPr>
@@ -753,7 +755,7 @@
               <w:lang w:eastAsia="de-CH"/>
             </w:rPr>
           </w:pPr>
-          <w:hyperlink w:anchor="_Toc294256520" w:history="1">
+          <w:hyperlink w:anchor="_Toc294536673" w:history="1">
             <w:r>
               <w:rPr>
                 <w:rStyle w:val="Hyperlink"/>
@@ -796,7 +798,7 @@
                 <w:noProof/>
                 <w:webHidden/>
               </w:rPr>
-              <w:instrText xml:space="preserve"> PAGEREF _Toc294256520 \h </w:instrText>
+              <w:instrText xml:space="preserve"> PAGEREF _Toc294536673 \h </w:instrText>
             </w:r>
             <w:r>
               <w:rPr>
@@ -841,7 +843,7 @@
               <w:lang w:eastAsia="de-CH"/>
             </w:rPr>
           </w:pPr>
-          <w:hyperlink w:anchor="_Toc294256521" w:history="1">
+          <w:hyperlink w:anchor="_Toc294536674" w:history="1">
             <w:r>
               <w:rPr>
                 <w:rStyle w:val="Hyperlink"/>
@@ -885,7 +887,7 @@
                 <w:noProof/>
                 <w:webHidden/>
               </w:rPr>
-              <w:instrText xml:space="preserve"> PAGEREF _Toc294256521 \h </w:instrText>
+              <w:instrText xml:space="preserve"> PAGEREF _Toc294536674 \h </w:instrText>
             </w:r>
             <w:r>
               <w:rPr>
@@ -931,7 +933,7 @@
               <w:lang w:eastAsia="de-CH"/>
             </w:rPr>
           </w:pPr>
-          <w:hyperlink w:anchor="_Toc294256522" w:history="1">
+          <w:hyperlink w:anchor="_Toc294536675" w:history="1">
             <w:r>
               <w:rPr>
                 <w:rStyle w:val="Hyperlink"/>
@@ -975,7 +977,7 @@
                 <w:noProof/>
                 <w:webHidden/>
               </w:rPr>
-              <w:instrText xml:space="preserve"> PAGEREF _Toc294256522 \h </w:instrText>
+              <w:instrText xml:space="preserve"> PAGEREF _Toc294536675 \h </w:instrText>
             </w:r>
             <w:r>
               <w:rPr>
@@ -1020,7 +1022,7 @@
               <w:lang w:eastAsia="de-CH"/>
             </w:rPr>
           </w:pPr>
-          <w:hyperlink w:anchor="_Toc294256523" w:history="1">
+          <w:hyperlink w:anchor="_Toc294536676" w:history="1">
             <w:r>
               <w:rPr>
                 <w:rStyle w:val="Hyperlink"/>
@@ -1063,7 +1065,7 @@
                 <w:noProof/>
                 <w:webHidden/>
               </w:rPr>
-              <w:instrText xml:space="preserve"> PAGEREF _Toc294256523 \h </w:instrText>
+              <w:instrText xml:space="preserve"> PAGEREF _Toc294536676 \h </w:instrText>
             </w:r>
             <w:r>
               <w:rPr>
@@ -1108,7 +1110,7 @@
               <w:lang w:eastAsia="de-CH"/>
             </w:rPr>
           </w:pPr>
-          <w:hyperlink w:anchor="_Toc294256524" w:history="1">
+          <w:hyperlink w:anchor="_Toc294536677" w:history="1">
             <w:r>
               <w:rPr>
                 <w:rStyle w:val="Hyperlink"/>
@@ -1151,7 +1153,7 @@
                 <w:noProof/>
                 <w:webHidden/>
               </w:rPr>
-              <w:instrText xml:space="preserve"> PAGEREF _Toc294256524 \h </w:instrText>
+              <w:instrText xml:space="preserve"> PAGEREF _Toc294536677 \h </w:instrText>
             </w:r>
             <w:r>
               <w:rPr>
@@ -1196,7 +1198,7 @@
               <w:lang w:eastAsia="de-CH"/>
             </w:rPr>
           </w:pPr>
-          <w:hyperlink w:anchor="_Toc294256525" w:history="1">
+          <w:hyperlink w:anchor="_Toc294536678" w:history="1">
             <w:r>
               <w:rPr>
                 <w:rStyle w:val="Hyperlink"/>
@@ -1239,95 +1241,7 @@
                 <w:noProof/>
                 <w:webHidden/>
               </w:rPr>
-              <w:instrText xml:space="preserve"> PAGEREF _Toc294256525 \h </w:instrText>
-            </w:r>
-            <w:r>
-              <w:rPr>
-                <w:noProof/>
-                <w:webHidden/>
-              </w:rPr>
-            </w:r>
-            <w:r>
-              <w:rPr>
-                <w:noProof/>
-                <w:webHidden/>
-              </w:rPr>
-              <w:fldChar w:fldCharType="separate"/>
-            </w:r>
-            <w:r>
-              <w:rPr>
-                <w:noProof/>
-                <w:webHidden/>
-              </w:rPr>
-              <w:t>2</w:t>
-            </w:r>
-            <w:r>
-              <w:rPr>
-                <w:noProof/>
-                <w:webHidden/>
-              </w:rPr>
-              <w:fldChar w:fldCharType="end"/>
-            </w:r>
-          </w:hyperlink>
-        </w:p>
-        <w:p>
-          <w:pPr>
-            <w:pStyle w:val="Verzeichnis2"/>
-            <w:tabs>
-              <w:tab w:val="left" w:pos="880"/>
-              <w:tab w:val="right" w:leader="dot" w:pos="9062"/>
-            </w:tabs>
-            <w:rPr>
-              <w:noProof/>
-              <w:sz w:val="22"/>
-              <w:szCs w:val="22"/>
-              <w:lang w:eastAsia="de-CH"/>
-            </w:rPr>
-          </w:pPr>
-          <w:hyperlink w:anchor="_Toc294256526" w:history="1">
-            <w:r>
-              <w:rPr>
-                <w:rStyle w:val="Hyperlink"/>
-                <w:noProof/>
-              </w:rPr>
-              <w:t>2.4</w:t>
-            </w:r>
-            <w:r>
-              <w:rPr>
-                <w:noProof/>
-                <w:sz w:val="22"/>
-                <w:szCs w:val="22"/>
-                <w:lang w:eastAsia="de-CH"/>
-              </w:rPr>
-              <w:tab/>
-            </w:r>
-            <w:r>
-              <w:rPr>
-                <w:rStyle w:val="Hyperlink"/>
-                <w:noProof/>
-              </w:rPr>
-              <w:t>Referenzen</w:t>
-            </w:r>
-            <w:r>
-              <w:rPr>
-                <w:noProof/>
-                <w:webHidden/>
-              </w:rPr>
-              <w:tab/>
-            </w:r>
-            <w:r>
-              <w:rPr>
-                <w:noProof/>
-                <w:webHidden/>
-              </w:rPr>
-              <w:fldChar w:fldCharType="begin"/>
-            </w:r>
-            <w:r>
-              <w:rPr>
-                <w:noProof/>
-                <w:webHidden/>
-              </w:rPr>
-              <w:instrText xml:space="preserve"> PAGEREF _Toc294256526 \h </w:instrText>
+              <w:instrText xml:space="preserve"> PAGEREF _Toc294536678 \h </w:instrText>
             </w:r>
             <w:r>
               <w:rPr>
@@ -1373,7 +1287,7 @@
               <w:lang w:eastAsia="de-CH"/>
             </w:rPr>
           </w:pPr>
-          <w:hyperlink w:anchor="_Toc294256527" w:history="1">
+          <w:hyperlink w:anchor="_Toc294536679" w:history="1">
             <w:r>
               <w:rPr>
                 <w:rStyle w:val="Hyperlink"/>
@@ -1417,7 +1331,7 @@
                 <w:noProof/>
                 <w:webHidden/>
               </w:rPr>
-              <w:instrText xml:space="preserve"> PAGEREF _Toc294256527 \h </w:instrText>
+              <w:instrText xml:space="preserve"> PAGEREF _Toc294536679 \h </w:instrText>
             </w:r>
             <w:r>
               <w:rPr>
@@ -1462,7 +1376,7 @@
               <w:lang w:eastAsia="de-CH"/>
             </w:rPr>
           </w:pPr>
-          <w:hyperlink w:anchor="_Toc294256528" w:history="1">
+          <w:hyperlink w:anchor="_Toc294536680" w:history="1">
             <w:r>
               <w:rPr>
                 <w:rStyle w:val="Hyperlink"/>
@@ -1505,7 +1419,7 @@
                 <w:noProof/>
                 <w:webHidden/>
               </w:rPr>
-              <w:instrText xml:space="preserve"> PAGEREF _Toc294256528 \h </w:instrText>
+              <w:instrText xml:space="preserve"> PAGEREF _Toc294536680 \h </w:instrText>
             </w:r>
             <w:r>
               <w:rPr>
@@ -1550,7 +1464,7 @@
               <w:lang w:eastAsia="de-CH"/>
             </w:rPr>
           </w:pPr>
-          <w:hyperlink w:anchor="_Toc294256529" w:history="1">
+          <w:hyperlink w:anchor="_Toc294536681" w:history="1">
             <w:r>
               <w:rPr>
                 <w:rStyle w:val="Hyperlink"/>
@@ -1593,7 +1507,7 @@
                 <w:noProof/>
                 <w:webHidden/>
               </w:rPr>
-              <w:instrText xml:space="preserve"> PAGEREF _Toc294256529 \h </w:instrText>
+              <w:instrText xml:space="preserve"> PAGEREF _Toc294536681 \h </w:instrText>
             </w:r>
             <w:r>
               <w:rPr>
@@ -1639,7 +1553,7 @@
               <w:lang w:eastAsia="de-CH"/>
             </w:rPr>
           </w:pPr>
-          <w:hyperlink w:anchor="_Toc294256530" w:history="1">
+          <w:hyperlink w:anchor="_Toc294536682" w:history="1">
             <w:r>
               <w:rPr>
                 <w:rStyle w:val="Hyperlink"/>
@@ -1683,7 +1597,7 @@
                 <w:noProof/>
                 <w:webHidden/>
               </w:rPr>
-              <w:instrText xml:space="preserve"> PAGEREF _Toc294256530 \h </w:instrText>
+              <w:instrText xml:space="preserve"> PAGEREF _Toc294536682 \h </w:instrText>
             </w:r>
             <w:r>
               <w:rPr>
@@ -1728,7 +1642,7 @@
               <w:lang w:eastAsia="de-CH"/>
             </w:rPr>
           </w:pPr>
-          <w:hyperlink w:anchor="_Toc294256531" w:history="1">
+          <w:hyperlink w:anchor="_Toc294536683" w:history="1">
             <w:r>
               <w:rPr>
                 <w:rStyle w:val="Hyperlink"/>
@@ -1771,7 +1685,7 @@
                 <w:noProof/>
                 <w:webHidden/>
               </w:rPr>
-              <w:instrText xml:space="preserve"> PAGEREF _Toc294256531 \h </w:instrText>
+              <w:instrText xml:space="preserve"> PAGEREF _Toc294536683 \h </w:instrText>
             </w:r>
             <w:r>
               <w:rPr>
@@ -1816,7 +1730,7 @@
               <w:lang w:eastAsia="de-CH"/>
             </w:rPr>
           </w:pPr>
-          <w:hyperlink w:anchor="_Toc294256532" w:history="1">
+          <w:hyperlink w:anchor="_Toc294536684" w:history="1">
             <w:r>
               <w:rPr>
                 <w:rStyle w:val="Hyperlink"/>
@@ -1859,7 +1773,7 @@
                 <w:noProof/>
                 <w:webHidden/>
               </w:rPr>
-              <w:instrText xml:space="preserve"> PAGEREF _Toc294256532 \h </w:instrText>
+              <w:instrText xml:space="preserve"> PAGEREF _Toc294536684 \h </w:instrText>
             </w:r>
             <w:r>
               <w:rPr>
@@ -1905,7 +1819,7 @@
               <w:lang w:eastAsia="de-CH"/>
             </w:rPr>
           </w:pPr>
-          <w:hyperlink w:anchor="_Toc294256533" w:history="1">
+          <w:hyperlink w:anchor="_Toc294536685" w:history="1">
             <w:r>
               <w:rPr>
                 <w:rStyle w:val="Hyperlink"/>
@@ -1949,7 +1863,7 @@
                 <w:noProof/>
                 <w:webHidden/>
               </w:rPr>
-              <w:instrText xml:space="preserve"> PAGEREF _Toc294256533 \h </w:instrText>
+              <w:instrText xml:space="preserve"> PAGEREF _Toc294536685 \h </w:instrText>
             </w:r>
             <w:r>
               <w:rPr>
@@ -1994,7 +1908,7 @@
               <w:lang w:eastAsia="de-CH"/>
             </w:rPr>
           </w:pPr>
-          <w:hyperlink w:anchor="_Toc294256534" w:history="1">
+          <w:hyperlink w:anchor="_Toc294536686" w:history="1">
             <w:r>
               <w:rPr>
                 <w:rStyle w:val="Hyperlink"/>
@@ -2037,7 +1951,7 @@
                 <w:noProof/>
                 <w:webHidden/>
               </w:rPr>
-              <w:instrText xml:space="preserve"> PAGEREF _Toc294256534 \h </w:instrText>
+              <w:instrText xml:space="preserve"> PAGEREF _Toc294536686 \h </w:instrText>
             </w:r>
             <w:r>
               <w:rPr>
@@ -2082,7 +1996,7 @@
               <w:lang w:eastAsia="de-CH"/>
             </w:rPr>
           </w:pPr>
-          <w:hyperlink w:anchor="_Toc294256535" w:history="1">
+          <w:hyperlink w:anchor="_Toc294536687" w:history="1">
             <w:r>
               <w:rPr>
                 <w:rStyle w:val="Hyperlink"/>
@@ -2125,7 +2039,7 @@
                 <w:noProof/>
                 <w:webHidden/>
               </w:rPr>
-              <w:instrText xml:space="preserve"> PAGEREF _Toc294256535 \h </w:instrText>
+              <w:instrText xml:space="preserve"> PAGEREF _Toc294536687 \h </w:instrText>
             </w:r>
             <w:r>
               <w:rPr>
@@ -2170,7 +2084,7 @@
               <w:lang w:eastAsia="de-CH"/>
             </w:rPr>
           </w:pPr>
-          <w:hyperlink w:anchor="_Toc294256536" w:history="1">
+          <w:hyperlink w:anchor="_Toc294536688" w:history="1">
             <w:r>
               <w:rPr>
                 <w:rStyle w:val="Hyperlink"/>
@@ -2213,7 +2127,7 @@
                 <w:noProof/>
                 <w:webHidden/>
               </w:rPr>
-              <w:instrText xml:space="preserve"> PAGEREF _Toc294256536 \h </w:instrText>
+              <w:instrText xml:space="preserve"> PAGEREF _Toc294536688 \h </w:instrText>
             </w:r>
             <w:r>
               <w:rPr>
@@ -2256,7 +2170,7 @@
               <w:sz w:val="22"/>
             </w:rPr>
           </w:pPr>
-          <w:hyperlink w:anchor="_Toc294256537" w:history="1">
+          <w:hyperlink w:anchor="_Toc294536689" w:history="1">
             <w:r>
               <w:rPr>
                 <w:rStyle w:val="Hyperlink"/>
@@ -2297,7 +2211,7 @@
                 <w:noProof/>
                 <w:webHidden/>
               </w:rPr>
-              <w:instrText xml:space="preserve"> PAGEREF _Toc294256537 \h </w:instrText>
+              <w:instrText xml:space="preserve"> PAGEREF _Toc294536689 \h </w:instrText>
             </w:r>
             <w:r>
               <w:rPr>
@@ -2340,7 +2254,7 @@
               <w:sz w:val="22"/>
             </w:rPr>
           </w:pPr>
-          <w:hyperlink w:anchor="_Toc294256538" w:history="1">
+          <w:hyperlink w:anchor="_Toc294536690" w:history="1">
             <w:r>
               <w:rPr>
                 <w:rStyle w:val="Hyperlink"/>
@@ -2381,7 +2295,7 @@
                 <w:noProof/>
                 <w:webHidden/>
               </w:rPr>
-              <w:instrText xml:space="preserve"> PAGEREF _Toc294256538 \h </w:instrText>
+              <w:instrText xml:space="preserve"> PAGEREF _Toc294536690 \h </w:instrText>
             </w:r>
             <w:r>
               <w:rPr>
@@ -2424,7 +2338,7 @@
               <w:sz w:val="22"/>
             </w:rPr>
           </w:pPr>
-          <w:hyperlink w:anchor="_Toc294256539" w:history="1">
+          <w:hyperlink w:anchor="_Toc294536691" w:history="1">
             <w:r>
               <w:rPr>
                 <w:rStyle w:val="Hyperlink"/>
@@ -2467,7 +2381,7 @@
                 <w:noProof/>
                 <w:webHidden/>
               </w:rPr>
-              <w:instrText xml:space="preserve"> PAGEREF _Toc294256539 \h </w:instrText>
+              <w:instrText xml:space="preserve"> PAGEREF _Toc294536691 \h </w:instrText>
             </w:r>
             <w:r>
               <w:rPr>
@@ -2512,7 +2426,7 @@
               <w:lang w:eastAsia="de-CH"/>
             </w:rPr>
           </w:pPr>
-          <w:hyperlink w:anchor="_Toc294256540" w:history="1">
+          <w:hyperlink w:anchor="_Toc294536692" w:history="1">
             <w:r>
               <w:rPr>
                 <w:rStyle w:val="Hyperlink"/>
@@ -2534,7 +2448,7 @@
                 <w:rStyle w:val="Hyperlink"/>
                 <w:noProof/>
               </w:rPr>
-              <w:t>Android</w:t>
+              <w:t>Reviews Android</w:t>
             </w:r>
             <w:r>
               <w:rPr>
@@ -2555,7 +2469,7 @@
                 <w:noProof/>
                 <w:webHidden/>
               </w:rPr>
-              <w:instrText xml:space="preserve"> PAGEREF _Toc294256540 \h </w:instrText>
+              <w:instrText xml:space="preserve"> PAGEREF _Toc294536692 \h </w:instrText>
             </w:r>
             <w:r>
               <w:rPr>
@@ -2598,7 +2512,7 @@
               <w:sz w:val="22"/>
             </w:rPr>
           </w:pPr>
-          <w:hyperlink w:anchor="_Toc294256541" w:history="1">
+          <w:hyperlink w:anchor="_Toc294536693" w:history="1">
             <w:r>
               <w:rPr>
                 <w:rStyle w:val="Hyperlink"/>
@@ -2639,7 +2553,7 @@
                 <w:noProof/>
                 <w:webHidden/>
               </w:rPr>
-              <w:instrText xml:space="preserve"> PAGEREF _Toc294256541 \h </w:instrText>
+              <w:instrText xml:space="preserve"> PAGEREF _Toc294536693 \h </w:instrText>
             </w:r>
             <w:r>
               <w:rPr>
@@ -2684,7 +2598,7 @@
               <w:lang w:eastAsia="de-CH"/>
             </w:rPr>
           </w:pPr>
-          <w:hyperlink w:anchor="_Toc294256542" w:history="1">
+          <w:hyperlink w:anchor="_Toc294536694" w:history="1">
             <w:r>
               <w:rPr>
                 <w:rStyle w:val="Hyperlink"/>
@@ -2706,7 +2620,7 @@
                 <w:rStyle w:val="Hyperlink"/>
                 <w:noProof/>
               </w:rPr>
-              <w:t>Rails</w:t>
+              <w:t>Reviews Rails</w:t>
             </w:r>
             <w:r>
               <w:rPr>
@@ -2727,7 +2641,7 @@
                 <w:noProof/>
                 <w:webHidden/>
               </w:rPr>
-              <w:instrText xml:space="preserve"> PAGEREF _Toc294256542 \h </w:instrText>
+              <w:instrText xml:space="preserve"> PAGEREF _Toc294536694 \h </w:instrText>
             </w:r>
             <w:r>
               <w:rPr>
@@ -2770,7 +2684,7 @@
               <w:sz w:val="22"/>
             </w:rPr>
           </w:pPr>
-          <w:hyperlink w:anchor="_Toc294256543" w:history="1">
+          <w:hyperlink w:anchor="_Toc294536695" w:history="1">
             <w:r>
               <w:rPr>
                 <w:rStyle w:val="Hyperlink"/>
@@ -2811,7 +2725,7 @@
                 <w:noProof/>
                 <w:webHidden/>
               </w:rPr>
-              <w:instrText xml:space="preserve"> PAGEREF _Toc294256543 \h </w:instrText>
+              <w:instrText xml:space="preserve"> PAGEREF _Toc294536695 \h </w:instrText>
             </w:r>
             <w:r>
               <w:rPr>
@@ -2857,7 +2771,7 @@
               <w:lang w:eastAsia="de-CH"/>
             </w:rPr>
           </w:pPr>
-          <w:hyperlink w:anchor="_Toc294256544" w:history="1">
+          <w:hyperlink w:anchor="_Toc294536696" w:history="1">
             <w:r>
               <w:rPr>
                 <w:rStyle w:val="Hyperlink"/>
@@ -2901,7 +2815,7 @@
                 <w:noProof/>
                 <w:webHidden/>
               </w:rPr>
-              <w:instrText xml:space="preserve"> PAGEREF _Toc294256544 \h </w:instrText>
+              <w:instrText xml:space="preserve"> PAGEREF _Toc294536696 \h </w:instrText>
             </w:r>
             <w:r>
               <w:rPr>
@@ -2946,7 +2860,7 @@
               <w:lang w:eastAsia="de-CH"/>
             </w:rPr>
           </w:pPr>
-          <w:hyperlink w:anchor="_Toc294256545" w:history="1">
+          <w:hyperlink w:anchor="_Toc294536697" w:history="1">
             <w:r>
               <w:rPr>
                 <w:rStyle w:val="Hyperlink"/>
@@ -2989,7 +2903,7 @@
                 <w:noProof/>
                 <w:webHidden/>
               </w:rPr>
-              <w:instrText xml:space="preserve"> PAGEREF _Toc294256545 \h </w:instrText>
+              <w:instrText xml:space="preserve"> PAGEREF _Toc294536697 \h </w:instrText>
             </w:r>
             <w:r>
               <w:rPr>
@@ -3034,7 +2948,7 @@
               <w:lang w:eastAsia="de-CH"/>
             </w:rPr>
           </w:pPr>
-          <w:hyperlink w:anchor="_Toc294256546" w:history="1">
+          <w:hyperlink w:anchor="_Toc294536698" w:history="1">
             <w:r>
               <w:rPr>
                 <w:rStyle w:val="Hyperlink"/>
@@ -3077,7 +2991,7 @@
                 <w:noProof/>
                 <w:webHidden/>
               </w:rPr>
-              <w:instrText xml:space="preserve"> PAGEREF _Toc294256546 \h </w:instrText>
+              <w:instrText xml:space="preserve"> PAGEREF _Toc294536698 \h </w:instrText>
             </w:r>
             <w:r>
               <w:rPr>
@@ -3120,7 +3034,7 @@
               <w:sz w:val="22"/>
             </w:rPr>
           </w:pPr>
-          <w:hyperlink w:anchor="_Toc294256547" w:history="1">
+          <w:hyperlink w:anchor="_Toc294536699" w:history="1">
             <w:r>
               <w:rPr>
                 <w:rStyle w:val="Hyperlink"/>
@@ -3161,7 +3075,7 @@
                 <w:noProof/>
                 <w:webHidden/>
               </w:rPr>
-              <w:instrText xml:space="preserve"> PAGEREF _Toc294256547 \h </w:instrText>
+              <w:instrText xml:space="preserve"> PAGEREF _Toc294536699 \h </w:instrText>
             </w:r>
             <w:r>
               <w:rPr>
@@ -3223,30 +3137,30 @@
       <w:pPr>
         <w:pStyle w:val="berschrift1"/>
       </w:pPr>
-      <w:bookmarkStart w:id="3" w:name="_Toc292112092"/>
-      <w:bookmarkStart w:id="4" w:name="_Toc294256522"/>
+      <w:bookmarkStart w:id="4" w:name="_Toc292112092"/>
+      <w:bookmarkStart w:id="5" w:name="_Toc294536675"/>
       <w:r>
         <w:lastRenderedPageBreak/>
         <w:t>Einführung</w:t>
       </w:r>
-      <w:bookmarkEnd w:id="3"/>
       <w:bookmarkEnd w:id="4"/>
+      <w:bookmarkEnd w:id="5"/>
     </w:p>
     <w:p>
       <w:pPr>
         <w:pStyle w:val="berschrift2"/>
         <w:ind w:left="576" w:hanging="576"/>
       </w:pPr>
-      <w:bookmarkStart w:id="5" w:name="_Toc292112093"/>
-      <w:bookmarkStart w:id="6" w:name="_Toc294256523"/>
+      <w:bookmarkStart w:id="6" w:name="_Toc292112093"/>
+      <w:bookmarkStart w:id="7" w:name="_Toc294536676"/>
       <w:r>
         <w:t>Zweck</w:t>
       </w:r>
-      <w:bookmarkEnd w:id="5"/>
       <w:bookmarkEnd w:id="6"/>
+      <w:bookmarkEnd w:id="7"/>
     </w:p>
     <w:p>
-      <w:bookmarkStart w:id="7" w:name="_Toc292112094"/>
+      <w:bookmarkStart w:id="8" w:name="_Toc292112094"/>
       <w:r>
         <w:t xml:space="preserve">Der Zweck dieses </w:t>
       </w:r>
@@ -3277,24 +3191,19 @@
         <w:t xml:space="preserve"> und Festhaltung der Änderungen gegenüber der Planung bezüg</w:t>
       </w:r>
       <w:r>
-        <w:t xml:space="preserve">lich Design und Coderichtlinien </w:t>
-      </w:r>
-      <w:r>
-        <w:t>für das Projekt MRT (Mobile Reporting Tool).</w:t>
-      </w:r>
-      <w:bookmarkStart w:id="8" w:name="_GoBack"/>
-      <w:bookmarkEnd w:id="8"/>
+        <w:t>lich Design und Coderichtlinien für das Projekt MRT (Mobile Reporting Tool).</w:t>
+      </w:r>
     </w:p>
     <w:p>
       <w:pPr>
         <w:pStyle w:val="berschrift2"/>
         <w:ind w:left="576" w:hanging="576"/>
       </w:pPr>
-      <w:bookmarkStart w:id="9" w:name="_Toc294256524"/>
+      <w:bookmarkStart w:id="9" w:name="_Toc294536677"/>
       <w:r>
         <w:t>Gültigkeitsbereich</w:t>
       </w:r>
-      <w:bookmarkEnd w:id="7"/>
+      <w:bookmarkEnd w:id="8"/>
       <w:bookmarkEnd w:id="9"/>
     </w:p>
     <w:p>
@@ -3308,7 +3217,7 @@
         <w:ind w:left="576" w:hanging="576"/>
       </w:pPr>
       <w:bookmarkStart w:id="10" w:name="_Toc292112095"/>
-      <w:bookmarkStart w:id="11" w:name="_Toc294256525"/>
+      <w:bookmarkStart w:id="11" w:name="_Toc294536678"/>
       <w:r>
         <w:t>Definitionen und Abkürzungen</w:t>
       </w:r>
@@ -3329,70 +3238,42 @@
       </w:r>
     </w:p>
     <w:p>
-      <w:pPr>
-        <w:pStyle w:val="berschrift2"/>
-        <w:ind w:left="576" w:hanging="576"/>
-      </w:pPr>
-      <w:bookmarkStart w:id="12" w:name="_Toc292112096"/>
-      <w:bookmarkStart w:id="13" w:name="_Toc294256526"/>
-      <w:r>
-        <w:t>Referenzen</w:t>
-      </w:r>
-      <w:bookmarkEnd w:id="12"/>
-      <w:bookmarkEnd w:id="13"/>
+      <w:r>
+        <w:br w:type="page"/>
+      </w:r>
     </w:p>
     <w:p>
       <w:pPr>
-        <w:pStyle w:val="Listenabsatz"/>
-        <w:numPr>
-          <w:ilvl w:val="0"/>
-          <w:numId w:val="5"/>
-        </w:numPr>
-      </w:pPr>
-      <w:r>
-        <w:t>Keine Referenzen</w:t>
-      </w:r>
-      <w:r>
-        <w:t xml:space="preserve"> vorhanden</w:t>
-      </w:r>
+        <w:pStyle w:val="berschrift1"/>
+      </w:pPr>
+      <w:bookmarkStart w:id="12" w:name="_Toc294536679"/>
+      <w:r>
+        <w:lastRenderedPageBreak/>
+        <w:t>Codestatistiken</w:t>
+      </w:r>
+      <w:bookmarkEnd w:id="12"/>
     </w:p>
     <w:p>
-      <w:r>
-        <w:br w:type="page"/>
-      </w:r>
-    </w:p>
-    <w:p>
-      <w:pPr>
-        <w:pStyle w:val="berschrift1"/>
-      </w:pPr>
-      <w:bookmarkStart w:id="14" w:name="_Toc294256527"/>
-      <w:r>
-        <w:lastRenderedPageBreak/>
-        <w:t>Codestatistiken</w:t>
-      </w:r>
-      <w:bookmarkEnd w:id="14"/>
-    </w:p>
-    <w:p>
       <w:pPr>
         <w:pStyle w:val="berschrift2"/>
       </w:pPr>
-      <w:bookmarkStart w:id="15" w:name="_Toc294256528"/>
+      <w:bookmarkStart w:id="13" w:name="_Toc294536680"/>
       <w:r>
         <w:t>Android</w:t>
       </w:r>
-      <w:bookmarkEnd w:id="15"/>
+      <w:bookmarkEnd w:id="13"/>
     </w:p>
     <w:p/>
     <w:p>
       <w:pPr>
         <w:pStyle w:val="berschrift2"/>
       </w:pPr>
-      <w:bookmarkStart w:id="16" w:name="_Toc294256529"/>
+      <w:bookmarkStart w:id="14" w:name="_Toc294536681"/>
       <w:proofErr w:type="spellStart"/>
       <w:r>
         <w:t>Rails</w:t>
       </w:r>
-      <w:bookmarkEnd w:id="16"/>
+      <w:bookmarkEnd w:id="14"/>
       <w:proofErr w:type="spellEnd"/>
     </w:p>
     <w:p/>
@@ -3405,13 +3286,13 @@
       <w:pPr>
         <w:pStyle w:val="berschrift1"/>
       </w:pPr>
-      <w:bookmarkStart w:id="17" w:name="_Toc294256530"/>
+      <w:bookmarkStart w:id="15" w:name="_Toc294536682"/>
       <w:proofErr w:type="spellStart"/>
       <w:r>
         <w:lastRenderedPageBreak/>
         <w:t>Codemetriken</w:t>
       </w:r>
-      <w:bookmarkEnd w:id="17"/>
+      <w:bookmarkEnd w:id="15"/>
       <w:proofErr w:type="spellEnd"/>
     </w:p>
     <w:p>
@@ -3426,23 +3307,23 @@
       <w:pPr>
         <w:pStyle w:val="berschrift2"/>
       </w:pPr>
-      <w:bookmarkStart w:id="18" w:name="_Toc294256531"/>
+      <w:bookmarkStart w:id="16" w:name="_Toc294536683"/>
       <w:r>
         <w:t>Android</w:t>
       </w:r>
-      <w:bookmarkEnd w:id="18"/>
+      <w:bookmarkEnd w:id="16"/>
     </w:p>
     <w:p/>
     <w:p>
       <w:pPr>
         <w:pStyle w:val="berschrift2"/>
       </w:pPr>
-      <w:bookmarkStart w:id="19" w:name="_Toc294256532"/>
+      <w:bookmarkStart w:id="17" w:name="_Toc294536684"/>
       <w:proofErr w:type="spellStart"/>
       <w:r>
         <w:t>Rails</w:t>
       </w:r>
-      <w:bookmarkEnd w:id="19"/>
+      <w:bookmarkEnd w:id="17"/>
       <w:proofErr w:type="spellEnd"/>
     </w:p>
     <w:p/>
@@ -3465,22 +3346,22 @@
       <w:pPr>
         <w:pStyle w:val="berschrift1"/>
       </w:pPr>
-      <w:bookmarkStart w:id="20" w:name="_Toc294256533"/>
+      <w:bookmarkStart w:id="18" w:name="_Toc294536685"/>
       <w:r>
         <w:lastRenderedPageBreak/>
         <w:t>Codereview</w:t>
       </w:r>
-      <w:bookmarkEnd w:id="20"/>
+      <w:bookmarkEnd w:id="18"/>
     </w:p>
     <w:p>
       <w:pPr>
         <w:pStyle w:val="berschrift2"/>
       </w:pPr>
-      <w:bookmarkStart w:id="21" w:name="_Toc294256534"/>
+      <w:bookmarkStart w:id="19" w:name="_Toc294536686"/>
       <w:r>
         <w:t>Ablauf</w:t>
       </w:r>
-      <w:bookmarkEnd w:id="21"/>
+      <w:bookmarkEnd w:id="19"/>
     </w:p>
     <w:p>
       <w:r>
@@ -3550,11 +3431,11 @@
       <w:pPr>
         <w:pStyle w:val="berschrift2"/>
       </w:pPr>
-      <w:bookmarkStart w:id="22" w:name="_Toc294256535"/>
+      <w:bookmarkStart w:id="20" w:name="_Toc294536687"/>
       <w:r>
         <w:t>Fokus bei Review</w:t>
       </w:r>
-      <w:bookmarkEnd w:id="22"/>
+      <w:bookmarkEnd w:id="20"/>
     </w:p>
     <w:p>
       <w:pPr>
@@ -3625,10 +3506,10 @@
       <w:pPr>
         <w:pStyle w:val="berschrift2"/>
       </w:pPr>
-      <w:bookmarkStart w:id="23" w:name="_Ref292442826"/>
-      <w:bookmarkStart w:id="24" w:name="_Ref292442830"/>
-      <w:bookmarkStart w:id="25" w:name="_Ref292443012"/>
-      <w:bookmarkStart w:id="26" w:name="_Toc294256536"/>
+      <w:bookmarkStart w:id="21" w:name="_Ref292442826"/>
+      <w:bookmarkStart w:id="22" w:name="_Ref292442830"/>
+      <w:bookmarkStart w:id="23" w:name="_Ref292443012"/>
+      <w:bookmarkStart w:id="24" w:name="_Toc294536688"/>
       <w:r>
         <w:t>Eingesetzte</w:t>
       </w:r>
@@ -3638,21 +3519,21 @@
       <w:r>
         <w:t>Tools</w:t>
       </w:r>
+      <w:bookmarkEnd w:id="21"/>
+      <w:bookmarkEnd w:id="22"/>
       <w:bookmarkEnd w:id="23"/>
       <w:bookmarkEnd w:id="24"/>
-      <w:bookmarkEnd w:id="25"/>
-      <w:bookmarkEnd w:id="26"/>
     </w:p>
     <w:p>
       <w:pPr>
         <w:pStyle w:val="berschrift3"/>
       </w:pPr>
-      <w:bookmarkStart w:id="27" w:name="_Toc294256537"/>
+      <w:bookmarkStart w:id="25" w:name="_Toc294536689"/>
       <w:proofErr w:type="spellStart"/>
       <w:r>
         <w:t>Findbugs</w:t>
       </w:r>
-      <w:bookmarkEnd w:id="27"/>
+      <w:bookmarkEnd w:id="25"/>
       <w:proofErr w:type="spellEnd"/>
     </w:p>
     <w:p>
@@ -3698,11 +3579,11 @@
       <w:pPr>
         <w:pStyle w:val="berschrift3"/>
       </w:pPr>
-      <w:bookmarkStart w:id="28" w:name="_Toc294256538"/>
+      <w:bookmarkStart w:id="26" w:name="_Toc294536690"/>
       <w:r>
         <w:t>Checkstyle</w:t>
       </w:r>
-      <w:bookmarkEnd w:id="28"/>
+      <w:bookmarkEnd w:id="26"/>
     </w:p>
     <w:p>
       <w:r>
@@ -3748,14 +3629,14 @@
           <w:lang w:val="en-US"/>
         </w:rPr>
       </w:pPr>
-      <w:bookmarkStart w:id="29" w:name="_Toc294256539"/>
+      <w:bookmarkStart w:id="27" w:name="_Toc294536691"/>
       <w:r>
         <w:rPr>
           <w:lang w:val="en-US"/>
         </w:rPr>
         <w:t>State Of Flow Eclipse Metrics Plugin</w:t>
       </w:r>
-      <w:bookmarkEnd w:id="29"/>
+      <w:bookmarkEnd w:id="27"/>
     </w:p>
     <w:p>
       <w:r>
@@ -3823,7 +3704,7 @@
       <w:pPr>
         <w:pStyle w:val="berschrift2"/>
       </w:pPr>
-      <w:bookmarkStart w:id="30" w:name="_Toc294256540"/>
+      <w:bookmarkStart w:id="28" w:name="_Toc294536692"/>
       <w:r>
         <w:lastRenderedPageBreak/>
         <w:t xml:space="preserve">Reviews </w:t>
@@ -3831,17 +3712,17 @@
       <w:r>
         <w:t>Android</w:t>
       </w:r>
-      <w:bookmarkEnd w:id="30"/>
+      <w:bookmarkEnd w:id="28"/>
     </w:p>
     <w:p>
       <w:pPr>
         <w:pStyle w:val="berschrift3"/>
       </w:pPr>
-      <w:bookmarkStart w:id="31" w:name="_Toc294256541"/>
+      <w:bookmarkStart w:id="29" w:name="_Toc294536693"/>
       <w:r>
         <w:t>Review 1 (04.05.2011)</w:t>
       </w:r>
-      <w:bookmarkEnd w:id="31"/>
+      <w:bookmarkEnd w:id="29"/>
     </w:p>
     <w:p>
       <w:r>
@@ -4618,7 +4499,7 @@
       <w:pPr>
         <w:pStyle w:val="berschrift2"/>
       </w:pPr>
-      <w:bookmarkStart w:id="32" w:name="_Toc294256542"/>
+      <w:bookmarkStart w:id="30" w:name="_Toc294536694"/>
       <w:r>
         <w:lastRenderedPageBreak/>
         <w:t xml:space="preserve">Reviews </w:t>
@@ -4627,14 +4508,14 @@
       <w:r>
         <w:t>Rails</w:t>
       </w:r>
-      <w:bookmarkEnd w:id="32"/>
+      <w:bookmarkEnd w:id="30"/>
       <w:proofErr w:type="spellEnd"/>
     </w:p>
     <w:p>
       <w:pPr>
         <w:pStyle w:val="berschrift3"/>
       </w:pPr>
-      <w:bookmarkStart w:id="33" w:name="_Toc294256543"/>
+      <w:bookmarkStart w:id="31" w:name="_Toc294536695"/>
       <w:r>
         <w:t xml:space="preserve">Review 1 </w:t>
       </w:r>
@@ -4644,7 +4525,7 @@
       <w:r>
         <w:t>.05.2011)</w:t>
       </w:r>
-      <w:bookmarkEnd w:id="33"/>
+      <w:bookmarkEnd w:id="31"/>
     </w:p>
     <w:p>
       <w:r>
@@ -5425,51 +5306,51 @@
       <w:pPr>
         <w:pStyle w:val="berschrift1"/>
       </w:pPr>
-      <w:bookmarkStart w:id="34" w:name="_Toc294256544"/>
+      <w:bookmarkStart w:id="32" w:name="_Toc294536696"/>
       <w:r>
         <w:lastRenderedPageBreak/>
         <w:t>Deckung mit der Planung</w:t>
+      </w:r>
+      <w:bookmarkEnd w:id="32"/>
+    </w:p>
+    <w:p>
+      <w:pPr>
+        <w:pStyle w:val="berschrift2"/>
+      </w:pPr>
+      <w:bookmarkStart w:id="33" w:name="_Toc294536697"/>
+      <w:r>
+        <w:t>Design</w:t>
+      </w:r>
+      <w:bookmarkEnd w:id="33"/>
+    </w:p>
+    <w:p/>
+    <w:p>
+      <w:pPr>
+        <w:pStyle w:val="berschrift2"/>
+      </w:pPr>
+      <w:bookmarkStart w:id="34" w:name="_Toc294536698"/>
+      <w:r>
+        <w:t>Coderichtlinien</w:t>
       </w:r>
       <w:bookmarkEnd w:id="34"/>
     </w:p>
     <w:p>
-      <w:pPr>
-        <w:pStyle w:val="berschrift2"/>
-      </w:pPr>
-      <w:bookmarkStart w:id="35" w:name="_Toc294256545"/>
-      <w:r>
-        <w:t>Design</w:t>
-      </w:r>
-      <w:bookmarkEnd w:id="35"/>
-    </w:p>
-    <w:p/>
-    <w:p>
-      <w:pPr>
-        <w:pStyle w:val="berschrift2"/>
-      </w:pPr>
-      <w:bookmarkStart w:id="36" w:name="_Toc294256546"/>
-      <w:r>
-        <w:t>Coderichtlinien</w:t>
-      </w:r>
-      <w:bookmarkEnd w:id="36"/>
+      <w:r>
+        <w:t>Die Coderichtlinien des Projektes wurden eingehalten</w:t>
+      </w:r>
+      <w:r>
+        <w:t>.</w:t>
+      </w:r>
     </w:p>
     <w:p>
-      <w:r>
-        <w:t>Die Coderichtlinien des Projektes wurden eingehalten</w:t>
-      </w:r>
-      <w:r>
-        <w:t>.</w:t>
-      </w:r>
-    </w:p>
-    <w:p>
       <w:pPr>
         <w:pStyle w:val="berschrift3"/>
       </w:pPr>
-      <w:bookmarkStart w:id="37" w:name="_Toc294256547"/>
+      <w:bookmarkStart w:id="35" w:name="_Toc294536699"/>
       <w:r>
         <w:t>Anpassungen</w:t>
       </w:r>
-      <w:bookmarkEnd w:id="37"/>
+      <w:bookmarkEnd w:id="35"/>
     </w:p>
     <w:p>
       <w:r>
@@ -5616,7 +5497,7 @@
       <w:rPr>
         <w:noProof/>
       </w:rPr>
-      <w:t>27. Mai 2011</w:t>
+      <w:t>30. Mai 2011</w:t>
     </w:r>
     <w:r>
       <w:rPr>
@@ -5657,7 +5538,7 @@
         <w:noProof/>
         <w:lang w:val="de-DE"/>
       </w:rPr>
-      <w:t>2</w:t>
+      <w:t>1</w:t>
     </w:r>
     <w:r>
       <w:rPr>
@@ -5671,31 +5552,16 @@
       </w:rPr>
       <w:t xml:space="preserve"> von </w:t>
     </w:r>
-    <w:r>
-      <w:fldChar w:fldCharType="begin"/>
-    </w:r>
-    <w:r>
-      <w:instrText>NUMPAGES  \* Arabic  \* MERGEFORMAT</w:instrText>
-    </w:r>
-    <w:r>
-      <w:fldChar w:fldCharType="separate"/>
-    </w:r>
-    <w:r>
-      <w:rPr>
-        <w:b/>
-        <w:noProof/>
-        <w:lang w:val="de-DE"/>
-      </w:rPr>
-      <w:t>8</w:t>
-    </w:r>
-    <w:r>
-      <w:rPr>
-        <w:b/>
-        <w:noProof/>
-        <w:lang w:val="de-DE"/>
-      </w:rPr>
-      <w:fldChar w:fldCharType="end"/>
-    </w:r>
+    <w:fldSimple w:instr="NUMPAGES  \* Arabic  \* MERGEFORMAT">
+      <w:r>
+        <w:rPr>
+          <w:b/>
+          <w:noProof/>
+          <w:lang w:val="de-DE"/>
+        </w:rPr>
+        <w:t>8</w:t>
+      </w:r>
+    </w:fldSimple>
   </w:p>
 </w:ftr>
 </file>
@@ -9495,7 +9361,7 @@
 </file>
 
 <file path=customXml/itemProps1.xml><?xml version="1.0" encoding="utf-8"?>
-<ds:datastoreItem xmlns:ds="http://schemas.openxmlformats.org/officeDocument/2006/customXml" ds:itemID="{11F30F2A-1E3D-4F7A-90AB-D5FC2CB20AA2}">
+<ds:datastoreItem xmlns:ds="http://schemas.openxmlformats.org/officeDocument/2006/customXml" ds:itemID="{A4FB15A7-D0EF-4E2A-AC4B-F57A8A2335D8}">
   <ds:schemaRefs>
     <ds:schemaRef ds:uri="http://schemas.openxmlformats.org/officeDocument/2006/bibliography"/>
   </ds:schemaRefs>

--- a/doc/05_Design/codereview.docx
+++ b/doc/05_Design/codereview.docx
@@ -570,6 +570,9 @@
             <w:r>
               <w:t>1.</w:t>
             </w:r>
+            <w:r>
+              <w:t>1</w:t>
+            </w:r>
           </w:p>
         </w:tc>
         <w:tc>
@@ -634,8 +637,6 @@
           </w:r>
           <w:bookmarkEnd w:id="2"/>
         </w:p>
-        <w:bookmarkStart w:id="3" w:name="_GoBack"/>
-        <w:bookmarkEnd w:id="3"/>
         <w:p>
           <w:pPr>
             <w:pStyle w:val="Verzeichnis1"/>
@@ -3107,6 +3108,13 @@
           </w:hyperlink>
         </w:p>
         <w:p>
+          <w:pPr>
+            <w:rPr>
+              <w:b/>
+              <w:bCs/>
+              <w:lang w:val="de-DE"/>
+            </w:rPr>
+          </w:pPr>
           <w:r>
             <w:rPr>
               <w:b/>
@@ -3121,212 +3129,201 @@
     <w:p>
       <w:pPr>
         <w:rPr>
-          <w:b/>
-          <w:bCs/>
-          <w:color w:val="FFFFFF" w:themeColor="background1"/>
           <w:spacing w:val="15"/>
           <w:sz w:val="22"/>
           <w:szCs w:val="22"/>
+          <w:lang w:val="de-DE"/>
         </w:rPr>
       </w:pPr>
       <w:r>
+        <w:rPr>
+          <w:lang w:val="de-DE"/>
+        </w:rPr>
         <w:br w:type="page"/>
       </w:r>
     </w:p>
     <w:p>
       <w:pPr>
-        <w:pStyle w:val="berschrift1"/>
-      </w:pPr>
-      <w:bookmarkStart w:id="4" w:name="_Toc292112092"/>
-      <w:bookmarkStart w:id="5" w:name="_Toc294536675"/>
-      <w:r>
+        <w:pStyle w:val="berschrift2"/>
+        <w:rPr>
+          <w:lang w:val="de-DE"/>
+        </w:rPr>
+      </w:pPr>
+      <w:r>
+        <w:rPr>
+          <w:lang w:val="de-DE"/>
+        </w:rPr>
         <w:lastRenderedPageBreak/>
-        <w:t>Einführung</w:t>
-      </w:r>
-      <w:bookmarkEnd w:id="4"/>
-      <w:bookmarkEnd w:id="5"/>
+        <w:t>Abbildungsverzeichnis</w:t>
+      </w:r>
     </w:p>
     <w:p>
       <w:pPr>
-        <w:pStyle w:val="berschrift2"/>
-        <w:ind w:left="576" w:hanging="576"/>
-      </w:pPr>
-      <w:bookmarkStart w:id="6" w:name="_Toc292112093"/>
-      <w:bookmarkStart w:id="7" w:name="_Toc294536676"/>
-      <w:r>
-        <w:t>Zweck</w:t>
-      </w:r>
-      <w:bookmarkEnd w:id="6"/>
-      <w:bookmarkEnd w:id="7"/>
+        <w:pStyle w:val="Abbildungsverzeichnis"/>
+        <w:tabs>
+          <w:tab w:val="right" w:leader="dot" w:pos="9062"/>
+        </w:tabs>
+        <w:rPr>
+          <w:noProof/>
+        </w:rPr>
+      </w:pPr>
+      <w:r>
+        <w:rPr>
+          <w:lang w:val="de-DE"/>
+        </w:rPr>
+        <w:fldChar w:fldCharType="begin"/>
+      </w:r>
+      <w:r>
+        <w:rPr>
+          <w:lang w:val="de-DE"/>
+        </w:rPr>
+        <w:instrText xml:space="preserve"> TOC \h \z \c "Abbildung" </w:instrText>
+      </w:r>
+      <w:r>
+        <w:rPr>
+          <w:lang w:val="de-DE"/>
+        </w:rPr>
+        <w:fldChar w:fldCharType="separate"/>
+      </w:r>
+      <w:hyperlink w:anchor="_Toc294537630" w:history="1">
+        <w:r>
+          <w:rPr>
+            <w:rStyle w:val="Hyperlink"/>
+            <w:noProof/>
+          </w:rPr>
+          <w:t>Abbildung 1 - Codestatistik Rails</w:t>
+        </w:r>
+        <w:r>
+          <w:rPr>
+            <w:noProof/>
+            <w:webHidden/>
+          </w:rPr>
+          <w:tab/>
+        </w:r>
+        <w:r>
+          <w:rPr>
+            <w:noProof/>
+            <w:webHidden/>
+          </w:rPr>
+          <w:fldChar w:fldCharType="begin"/>
+        </w:r>
+        <w:r>
+          <w:rPr>
+            <w:noProof/>
+            <w:webHidden/>
+          </w:rPr>
+          <w:instrText xml:space="preserve"> PAGEREF _Toc294537630 \h </w:instrText>
+        </w:r>
+        <w:r>
+          <w:rPr>
+            <w:noProof/>
+            <w:webHidden/>
+          </w:rPr>
+        </w:r>
+        <w:r>
+          <w:rPr>
+            <w:noProof/>
+            <w:webHidden/>
+          </w:rPr>
+          <w:fldChar w:fldCharType="separate"/>
+        </w:r>
+        <w:r>
+          <w:rPr>
+            <w:noProof/>
+            <w:webHidden/>
+          </w:rPr>
+          <w:t>4</w:t>
+        </w:r>
+        <w:r>
+          <w:rPr>
+            <w:noProof/>
+            <w:webHidden/>
+          </w:rPr>
+          <w:fldChar w:fldCharType="end"/>
+        </w:r>
+      </w:hyperlink>
     </w:p>
     <w:p>
-      <w:bookmarkStart w:id="8" w:name="_Toc292112094"/>
-      <w:r>
-        <w:t xml:space="preserve">Der Zweck dieses </w:t>
-      </w:r>
-      <w:r>
-        <w:t xml:space="preserve">Dokuments ist die </w:t>
-      </w:r>
-      <w:r>
-        <w:t>Aufzeigung von Codestatistiken und -</w:t>
-      </w:r>
-      <w:proofErr w:type="spellStart"/>
-      <w:r>
-        <w:t>metriken</w:t>
-      </w:r>
-      <w:proofErr w:type="spellEnd"/>
-      <w:r>
-        <w:t xml:space="preserve">, </w:t>
-      </w:r>
-      <w:r>
-        <w:t>Dokumentation</w:t>
-      </w:r>
-      <w:r>
-        <w:t xml:space="preserve"> der </w:t>
-      </w:r>
-      <w:r>
-        <w:t>Reviews</w:t>
-      </w:r>
-      <w:r>
-        <w:t xml:space="preserve"> und Festhaltung der Änderungen gegenüber der Planung bezüg</w:t>
-      </w:r>
-      <w:r>
-        <w:t>lich Design und Coderichtlinien für das Projekt MRT (Mobile Reporting Tool).</w:t>
-      </w:r>
+      <w:pPr>
+        <w:pStyle w:val="Abbildungsverzeichnis"/>
+        <w:tabs>
+          <w:tab w:val="right" w:leader="dot" w:pos="9062"/>
+        </w:tabs>
+        <w:rPr>
+          <w:noProof/>
+        </w:rPr>
+      </w:pPr>
+      <w:hyperlink w:anchor="_Toc294537631" w:history="1">
+        <w:r>
+          <w:rPr>
+            <w:rStyle w:val="Hyperlink"/>
+            <w:noProof/>
+          </w:rPr>
+          <w:t>Abbildung 2 - Übersicht über die 40 benutzten Libraries</w:t>
+        </w:r>
+        <w:r>
+          <w:rPr>
+            <w:noProof/>
+            <w:webHidden/>
+          </w:rPr>
+          <w:tab/>
+        </w:r>
+        <w:r>
+          <w:rPr>
+            <w:noProof/>
+            <w:webHidden/>
+          </w:rPr>
+          <w:fldChar w:fldCharType="begin"/>
+        </w:r>
+        <w:r>
+          <w:rPr>
+            <w:noProof/>
+            <w:webHidden/>
+          </w:rPr>
+          <w:instrText xml:space="preserve"> PAGEREF _Toc294537631 \h </w:instrText>
+        </w:r>
+        <w:r>
+          <w:rPr>
+            <w:noProof/>
+            <w:webHidden/>
+          </w:rPr>
+        </w:r>
+        <w:r>
+          <w:rPr>
+            <w:noProof/>
+            <w:webHidden/>
+          </w:rPr>
+          <w:fldChar w:fldCharType="separate"/>
+        </w:r>
+        <w:r>
+          <w:rPr>
+            <w:noProof/>
+            <w:webHidden/>
+          </w:rPr>
+          <w:t>5</w:t>
+        </w:r>
+        <w:r>
+          <w:rPr>
+            <w:noProof/>
+            <w:webHidden/>
+          </w:rPr>
+          <w:fldChar w:fldCharType="end"/>
+        </w:r>
+      </w:hyperlink>
     </w:p>
     <w:p>
       <w:pPr>
-        <w:pStyle w:val="berschrift2"/>
-        <w:ind w:left="576" w:hanging="576"/>
-      </w:pPr>
-      <w:bookmarkStart w:id="9" w:name="_Toc294536677"/>
-      <w:r>
-        <w:t>Gültigkeitsbereich</w:t>
-      </w:r>
-      <w:bookmarkEnd w:id="8"/>
-      <w:bookmarkEnd w:id="9"/>
+        <w:rPr>
+          <w:lang w:val="de-DE"/>
+        </w:rPr>
+      </w:pPr>
+      <w:r>
+        <w:rPr>
+          <w:lang w:val="de-DE"/>
+        </w:rPr>
+        <w:fldChar w:fldCharType="end"/>
+      </w:r>
     </w:p>
-    <w:p>
-      <w:r>
-        <w:t>Dieses Dokument ist während der gesamten Projektdauer gültig (21.02 bis 03.06.2011).</w:t>
-      </w:r>
-    </w:p>
-    <w:p>
-      <w:pPr>
-        <w:pStyle w:val="berschrift2"/>
-        <w:ind w:left="576" w:hanging="576"/>
-      </w:pPr>
-      <w:bookmarkStart w:id="10" w:name="_Toc292112095"/>
-      <w:bookmarkStart w:id="11" w:name="_Toc294536678"/>
-      <w:r>
-        <w:t>Definitionen und Abkürzungen</w:t>
-      </w:r>
-      <w:bookmarkEnd w:id="10"/>
-      <w:bookmarkEnd w:id="11"/>
-    </w:p>
-    <w:p>
-      <w:r>
-        <w:t xml:space="preserve">Die Definitionen und Abkürzungen befinden sich in der ausgelagerten Datei </w:t>
-      </w:r>
-      <w:proofErr w:type="spellStart"/>
-      <w:r>
-        <w:t>doc</w:t>
-      </w:r>
-      <w:proofErr w:type="spellEnd"/>
-      <w:r>
-        <w:t>/01_Projektplan/glossar.docx.</w:t>
-      </w:r>
-    </w:p>
-    <w:p>
-      <w:r>
-        <w:br w:type="page"/>
-      </w:r>
-    </w:p>
-    <w:p>
-      <w:pPr>
-        <w:pStyle w:val="berschrift1"/>
-      </w:pPr>
-      <w:bookmarkStart w:id="12" w:name="_Toc294536679"/>
-      <w:r>
-        <w:lastRenderedPageBreak/>
-        <w:t>Codestatistiken</w:t>
-      </w:r>
-      <w:bookmarkEnd w:id="12"/>
-    </w:p>
-    <w:p>
-      <w:pPr>
-        <w:pStyle w:val="berschrift2"/>
-      </w:pPr>
-      <w:bookmarkStart w:id="13" w:name="_Toc294536680"/>
-      <w:r>
-        <w:t>Android</w:t>
-      </w:r>
-      <w:bookmarkEnd w:id="13"/>
-    </w:p>
-    <w:p/>
-    <w:p>
-      <w:pPr>
-        <w:pStyle w:val="berschrift2"/>
-      </w:pPr>
-      <w:bookmarkStart w:id="14" w:name="_Toc294536681"/>
-      <w:proofErr w:type="spellStart"/>
-      <w:r>
-        <w:t>Rails</w:t>
-      </w:r>
-      <w:bookmarkEnd w:id="14"/>
-      <w:proofErr w:type="spellEnd"/>
-    </w:p>
-    <w:p/>
-    <w:p>
-      <w:r>
-        <w:br w:type="page"/>
-      </w:r>
-    </w:p>
-    <w:p>
-      <w:pPr>
-        <w:pStyle w:val="berschrift1"/>
-      </w:pPr>
-      <w:bookmarkStart w:id="15" w:name="_Toc294536682"/>
-      <w:proofErr w:type="spellStart"/>
-      <w:r>
-        <w:lastRenderedPageBreak/>
-        <w:t>Codemetriken</w:t>
-      </w:r>
-      <w:bookmarkEnd w:id="15"/>
-      <w:proofErr w:type="spellEnd"/>
-    </w:p>
-    <w:p>
-      <w:r>
-        <w:rPr>
-          <w:highlight w:val="yellow"/>
-        </w:rPr>
-        <w:t>{REMO}</w:t>
-      </w:r>
-    </w:p>
-    <w:p>
-      <w:pPr>
-        <w:pStyle w:val="berschrift2"/>
-      </w:pPr>
-      <w:bookmarkStart w:id="16" w:name="_Toc294536683"/>
-      <w:r>
-        <w:t>Android</w:t>
-      </w:r>
-      <w:bookmarkEnd w:id="16"/>
-    </w:p>
-    <w:p/>
-    <w:p>
-      <w:pPr>
-        <w:pStyle w:val="berschrift2"/>
-      </w:pPr>
-      <w:bookmarkStart w:id="17" w:name="_Toc294536684"/>
-      <w:proofErr w:type="spellStart"/>
-      <w:r>
-        <w:t>Rails</w:t>
-      </w:r>
-      <w:bookmarkEnd w:id="17"/>
-      <w:proofErr w:type="spellEnd"/>
-    </w:p>
-    <w:p/>
     <w:p>
       <w:pPr>
         <w:rPr>
@@ -3346,22 +3343,929 @@
       <w:pPr>
         <w:pStyle w:val="berschrift1"/>
       </w:pPr>
-      <w:bookmarkStart w:id="18" w:name="_Toc294536685"/>
+      <w:bookmarkStart w:id="3" w:name="_Toc292112092"/>
+      <w:bookmarkStart w:id="4" w:name="_Toc294536675"/>
+      <w:r>
+        <w:lastRenderedPageBreak/>
+        <w:t>Einführung</w:t>
+      </w:r>
+      <w:bookmarkEnd w:id="3"/>
+      <w:bookmarkEnd w:id="4"/>
+    </w:p>
+    <w:p>
+      <w:pPr>
+        <w:pStyle w:val="berschrift2"/>
+        <w:ind w:left="576" w:hanging="576"/>
+      </w:pPr>
+      <w:bookmarkStart w:id="5" w:name="_Toc292112093"/>
+      <w:bookmarkStart w:id="6" w:name="_Toc294536676"/>
+      <w:r>
+        <w:t>Zweck</w:t>
+      </w:r>
+      <w:bookmarkEnd w:id="5"/>
+      <w:bookmarkEnd w:id="6"/>
+    </w:p>
+    <w:p>
+      <w:bookmarkStart w:id="7" w:name="_Toc292112094"/>
+      <w:r>
+        <w:t xml:space="preserve">Der Zweck dieses </w:t>
+      </w:r>
+      <w:r>
+        <w:t xml:space="preserve">Dokuments ist die </w:t>
+      </w:r>
+      <w:r>
+        <w:t>Aufzeigung von Codestatistiken und -</w:t>
+      </w:r>
+      <w:proofErr w:type="spellStart"/>
+      <w:r>
+        <w:t>metriken</w:t>
+      </w:r>
+      <w:proofErr w:type="spellEnd"/>
+      <w:r>
+        <w:t xml:space="preserve">, </w:t>
+      </w:r>
+      <w:r>
+        <w:t>Dokumentation</w:t>
+      </w:r>
+      <w:r>
+        <w:t xml:space="preserve"> der </w:t>
+      </w:r>
+      <w:r>
+        <w:t>Reviews</w:t>
+      </w:r>
+      <w:r>
+        <w:t xml:space="preserve"> und Festhaltung der Änderungen gegenüber der Planung bezüg</w:t>
+      </w:r>
+      <w:r>
+        <w:t>lich Design und Coderichtlinien für das Projekt MRT (Mobile Reporting Tool).</w:t>
+      </w:r>
+    </w:p>
+    <w:p>
+      <w:pPr>
+        <w:pStyle w:val="berschrift2"/>
+        <w:ind w:left="576" w:hanging="576"/>
+      </w:pPr>
+      <w:bookmarkStart w:id="8" w:name="_Toc294536677"/>
+      <w:r>
+        <w:t>Gültigkeitsbereich</w:t>
+      </w:r>
+      <w:bookmarkEnd w:id="7"/>
+      <w:bookmarkEnd w:id="8"/>
+    </w:p>
+    <w:p>
+      <w:r>
+        <w:t>Dieses Dokument ist während der gesamten Projektdauer gültig (21.02 bis 03.06.2011).</w:t>
+      </w:r>
+    </w:p>
+    <w:p>
+      <w:pPr>
+        <w:pStyle w:val="berschrift2"/>
+        <w:ind w:left="576" w:hanging="576"/>
+      </w:pPr>
+      <w:bookmarkStart w:id="9" w:name="_Toc292112095"/>
+      <w:bookmarkStart w:id="10" w:name="_Toc294536678"/>
+      <w:r>
+        <w:t>Definitionen und Abkürzungen</w:t>
+      </w:r>
+      <w:bookmarkEnd w:id="9"/>
+      <w:bookmarkEnd w:id="10"/>
+    </w:p>
+    <w:p>
+      <w:r>
+        <w:t xml:space="preserve">Die Definitionen und Abkürzungen befinden sich in der ausgelagerten Datei </w:t>
+      </w:r>
+      <w:proofErr w:type="spellStart"/>
+      <w:r>
+        <w:t>doc</w:t>
+      </w:r>
+      <w:proofErr w:type="spellEnd"/>
+      <w:r>
+        <w:t>/01_Projektplan/glossar.docx.</w:t>
+      </w:r>
+    </w:p>
+    <w:p>
+      <w:r>
+        <w:br w:type="page"/>
+      </w:r>
+    </w:p>
+    <w:p>
+      <w:pPr>
+        <w:pStyle w:val="berschrift1"/>
+      </w:pPr>
+      <w:bookmarkStart w:id="11" w:name="_Toc294536679"/>
+      <w:r>
+        <w:lastRenderedPageBreak/>
+        <w:t>Codestatistiken</w:t>
+      </w:r>
+      <w:bookmarkEnd w:id="11"/>
+    </w:p>
+    <w:p>
+      <w:pPr>
+        <w:pStyle w:val="berschrift2"/>
+      </w:pPr>
+      <w:bookmarkStart w:id="12" w:name="_Toc294536680"/>
+      <w:r>
+        <w:t>Android</w:t>
+      </w:r>
+      <w:bookmarkEnd w:id="12"/>
+    </w:p>
+    <w:p>
+      <w:pPr>
+        <w:numPr>
+          <w:ilvl w:val="0"/>
+          <w:numId w:val="8"/>
+        </w:numPr>
+      </w:pPr>
+      <w:r>
+        <w:t>Anzahl Packages: 10</w:t>
+      </w:r>
+    </w:p>
+    <w:p>
+      <w:pPr>
+        <w:numPr>
+          <w:ilvl w:val="0"/>
+          <w:numId w:val="8"/>
+        </w:numPr>
+      </w:pPr>
+      <w:r>
+        <w:t>Anzahl eigene Klassen: 60</w:t>
+      </w:r>
+    </w:p>
+    <w:p>
+      <w:pPr>
+        <w:numPr>
+          <w:ilvl w:val="0"/>
+          <w:numId w:val="8"/>
+        </w:numPr>
+      </w:pPr>
+      <w:r>
+        <w:t>Anzahl verwendete Klassen: ~</w:t>
+      </w:r>
+      <w:r>
+        <w:t xml:space="preserve"> </w:t>
+      </w:r>
+      <w:r>
+        <w:t>35</w:t>
+      </w:r>
+    </w:p>
+    <w:p>
+      <w:pPr>
+        <w:numPr>
+          <w:ilvl w:val="0"/>
+          <w:numId w:val="8"/>
+        </w:numPr>
+      </w:pPr>
+      <w:r>
+        <w:t>Geschriebene Codezeilen: 2517</w:t>
+      </w:r>
+    </w:p>
+    <w:p>
+      <w:pPr>
+        <w:numPr>
+          <w:ilvl w:val="0"/>
+          <w:numId w:val="8"/>
+        </w:numPr>
+      </w:pPr>
+      <w:r>
+        <w:t>Generierte Codezeilen: 66 (R.java)</w:t>
+      </w:r>
+    </w:p>
+    <w:p/>
+    <w:p>
+      <w:pPr>
+        <w:keepNext/>
+      </w:pPr>
+      <w:r>
+        <w:rPr>
+          <w:noProof/>
+          <w:lang w:eastAsia="de-CH"/>
+        </w:rPr>
+        <w:drawing>
+          <wp:inline distT="0" distB="0" distL="0" distR="0" wp14:anchorId="69B37524" wp14:editId="70F27680">
+            <wp:extent cx="1314450" cy="904875"/>
+            <wp:effectExtent l="0" t="0" r="0" b="9525"/>
+            <wp:docPr id="6" name="Grafik 6"/>
+            <wp:cNvGraphicFramePr>
+              <a:graphicFrameLocks xmlns:a="http://schemas.openxmlformats.org/drawingml/2006/main" noChangeAspect="1"/>
+            </wp:cNvGraphicFramePr>
+            <a:graphic xmlns:a="http://schemas.openxmlformats.org/drawingml/2006/main">
+              <a:graphicData uri="http://schemas.openxmlformats.org/drawingml/2006/picture">
+                <pic:pic xmlns:pic="http://schemas.openxmlformats.org/drawingml/2006/picture">
+                  <pic:nvPicPr>
+                    <pic:cNvPr id="0" name=""/>
+                    <pic:cNvPicPr/>
+                  </pic:nvPicPr>
+                  <pic:blipFill>
+                    <a:blip r:embed="rId10"/>
+                    <a:stretch>
+                      <a:fillRect/>
+                    </a:stretch>
+                  </pic:blipFill>
+                  <pic:spPr>
+                    <a:xfrm>
+                      <a:off x="0" y="0"/>
+                      <a:ext cx="1314450" cy="904875"/>
+                    </a:xfrm>
+                    <a:prstGeom prst="rect">
+                      <a:avLst/>
+                    </a:prstGeom>
+                  </pic:spPr>
+                </pic:pic>
+              </a:graphicData>
+            </a:graphic>
+          </wp:inline>
+        </w:drawing>
+      </w:r>
+    </w:p>
+    <w:p>
+      <w:pPr>
+        <w:pStyle w:val="Beschriftung"/>
+      </w:pPr>
+      <w:r>
+        <w:t xml:space="preserve">Abbildung </w:t>
+      </w:r>
+      <w:fldSimple w:instr=" SEQ Abbildung \* ARABIC ">
+        <w:r>
+          <w:rPr>
+            <w:noProof/>
+          </w:rPr>
+          <w:t>1</w:t>
+        </w:r>
+      </w:fldSimple>
+      <w:r>
+        <w:t xml:space="preserve"> </w:t>
+      </w:r>
+      <w:r>
+        <w:t>-</w:t>
+      </w:r>
+      <w:r>
+        <w:t xml:space="preserve"> </w:t>
+      </w:r>
+      <w:r>
+        <w:t xml:space="preserve">Übersicht </w:t>
+      </w:r>
+      <w:r>
+        <w:t>Codestatistik Android</w:t>
+      </w:r>
+    </w:p>
+    <w:p/>
+    <w:p>
+      <w:pPr>
+        <w:keepNext/>
+      </w:pPr>
+      <w:r>
+        <w:rPr>
+          <w:noProof/>
+          <w:lang w:eastAsia="de-CH"/>
+        </w:rPr>
+        <w:drawing>
+          <wp:inline distT="0" distB="0" distL="0" distR="0" wp14:anchorId="256AC787" wp14:editId="0C755FCF">
+            <wp:extent cx="5172075" cy="2543175"/>
+            <wp:effectExtent l="0" t="0" r="0" b="0"/>
+            <wp:docPr id="8" name="Grafik 8"/>
+            <wp:cNvGraphicFramePr>
+              <a:graphicFrameLocks xmlns:a="http://schemas.openxmlformats.org/drawingml/2006/main" noChangeAspect="1"/>
+            </wp:cNvGraphicFramePr>
+            <a:graphic xmlns:a="http://schemas.openxmlformats.org/drawingml/2006/main">
+              <a:graphicData uri="http://schemas.openxmlformats.org/drawingml/2006/picture">
+                <pic:pic xmlns:pic="http://schemas.openxmlformats.org/drawingml/2006/picture">
+                  <pic:nvPicPr>
+                    <pic:cNvPr id="0" name="Picture 2"/>
+                    <pic:cNvPicPr>
+                      <a:picLocks noChangeAspect="1" noChangeArrowheads="1"/>
+                    </pic:cNvPicPr>
+                  </pic:nvPicPr>
+                  <pic:blipFill>
+                    <a:blip r:embed="rId11">
+                      <a:extLst>
+                        <a:ext uri="{28A0092B-C50C-407E-A947-70E740481C1C}">
+                          <a14:useLocalDpi xmlns:a14="http://schemas.microsoft.com/office/drawing/2010/main" val="0"/>
+                        </a:ext>
+                      </a:extLst>
+                    </a:blip>
+                    <a:srcRect/>
+                    <a:stretch>
+                      <a:fillRect/>
+                    </a:stretch>
+                  </pic:blipFill>
+                  <pic:spPr bwMode="auto">
+                    <a:xfrm>
+                      <a:off x="0" y="0"/>
+                      <a:ext cx="5172075" cy="2543175"/>
+                    </a:xfrm>
+                    <a:prstGeom prst="rect">
+                      <a:avLst/>
+                    </a:prstGeom>
+                    <a:noFill/>
+                    <a:ln>
+                      <a:noFill/>
+                    </a:ln>
+                  </pic:spPr>
+                </pic:pic>
+              </a:graphicData>
+            </a:graphic>
+          </wp:inline>
+        </w:drawing>
+      </w:r>
+    </w:p>
+    <w:p>
+      <w:pPr>
+        <w:pStyle w:val="Beschriftung"/>
+      </w:pPr>
+      <w:bookmarkStart w:id="13" w:name="_Ref294538584"/>
+      <w:r>
+        <w:t xml:space="preserve">Abbildung </w:t>
+      </w:r>
+      <w:fldSimple w:instr=" SEQ Abbildung \* ARABIC ">
+        <w:r>
+          <w:rPr>
+            <w:noProof/>
+          </w:rPr>
+          <w:t>2</w:t>
+        </w:r>
+      </w:fldSimple>
+      <w:r>
+        <w:t xml:space="preserve"> - Codestatistik Android</w:t>
+      </w:r>
+      <w:bookmarkEnd w:id="13"/>
+    </w:p>
+    <w:p>
+      <w:r>
+        <w:t xml:space="preserve">Bildlegende zu </w:t>
+      </w:r>
+      <w:r>
+        <w:rPr>
+          <w:lang w:val="en-US"/>
+        </w:rPr>
+        <w:fldChar w:fldCharType="begin"/>
+      </w:r>
+      <w:r>
+        <w:instrText xml:space="preserve"> REF _Ref294538584 \h </w:instrText>
+      </w:r>
+      <w:r>
+        <w:rPr>
+          <w:lang w:val="en-US"/>
+        </w:rPr>
+      </w:r>
+      <w:r>
+        <w:rPr>
+          <w:lang w:val="en-US"/>
+        </w:rPr>
+        <w:fldChar w:fldCharType="separate"/>
+      </w:r>
+      <w:r>
+        <w:t xml:space="preserve">Abbildung </w:t>
+      </w:r>
+      <w:r>
+        <w:rPr>
+          <w:noProof/>
+        </w:rPr>
+        <w:t>2</w:t>
+      </w:r>
+      <w:r>
+        <w:t xml:space="preserve"> - Codestatistik Android</w:t>
+      </w:r>
+      <w:r>
+        <w:rPr>
+          <w:lang w:val="en-US"/>
+        </w:rPr>
+        <w:fldChar w:fldCharType="end"/>
+      </w:r>
+      <w:r>
+        <w:t>:</w:t>
+      </w:r>
+    </w:p>
+    <w:p>
+      <w:pPr>
+        <w:rPr>
+          <w:lang w:val="en-US"/>
+        </w:rPr>
+      </w:pPr>
+      <w:proofErr w:type="spellStart"/>
+      <w:r>
+        <w:rPr>
+          <w:lang w:val="en-US"/>
+        </w:rPr>
+        <w:t>LOCm</w:t>
+      </w:r>
+      <w:proofErr w:type="spellEnd"/>
+      <w:r>
+        <w:rPr>
+          <w:lang w:val="en-US"/>
+        </w:rPr>
+        <w:tab/>
+        <w:t>Lines of Code in Method</w:t>
+      </w:r>
+    </w:p>
+    <w:p>
+      <w:pPr>
+        <w:rPr>
+          <w:lang w:val="en-US"/>
+        </w:rPr>
+      </w:pPr>
+      <w:r>
+        <w:rPr>
+          <w:lang w:val="en-US"/>
+        </w:rPr>
+        <w:t>NLS</w:t>
+      </w:r>
+      <w:r>
+        <w:rPr>
+          <w:lang w:val="en-US"/>
+        </w:rPr>
+        <w:tab/>
+        <w:t>Number of Locals in Scope</w:t>
+      </w:r>
+    </w:p>
+    <w:p>
+      <w:pPr>
+        <w:rPr>
+          <w:lang w:val="en-US"/>
+        </w:rPr>
+      </w:pPr>
+      <w:r>
+        <w:rPr>
+          <w:lang w:val="en-US"/>
+        </w:rPr>
+        <w:t>NOL</w:t>
+      </w:r>
+      <w:r>
+        <w:rPr>
+          <w:lang w:val="en-US"/>
+        </w:rPr>
+        <w:tab/>
+        <w:t>Number of Levels</w:t>
+      </w:r>
+    </w:p>
+    <w:p>
+      <w:pPr>
+        <w:rPr>
+          <w:lang w:val="en-US"/>
+        </w:rPr>
+      </w:pPr>
+      <w:r>
+        <w:rPr>
+          <w:lang w:val="en-US"/>
+        </w:rPr>
+        <w:t>NOP</w:t>
+      </w:r>
+      <w:r>
+        <w:rPr>
+          <w:lang w:val="en-US"/>
+        </w:rPr>
+        <w:tab/>
+        <w:t>Number of Parameters</w:t>
+      </w:r>
+    </w:p>
+    <w:p>
+      <w:pPr>
+        <w:rPr>
+          <w:lang w:val="en-US"/>
+        </w:rPr>
+      </w:pPr>
+      <w:r>
+        <w:rPr>
+          <w:lang w:val="en-US"/>
+        </w:rPr>
+        <w:t>NOS</w:t>
+      </w:r>
+      <w:r>
+        <w:rPr>
+          <w:lang w:val="en-US"/>
+        </w:rPr>
+        <w:tab/>
+        <w:t>Number of Statements</w:t>
+      </w:r>
+    </w:p>
+    <w:p>
+      <w:pPr>
+        <w:rPr>
+          <w:lang w:val="en-US"/>
+        </w:rPr>
+      </w:pPr>
+      <w:r>
+        <w:rPr>
+          <w:lang w:val="en-US"/>
+        </w:rPr>
+        <w:t>NOF</w:t>
+      </w:r>
+      <w:r>
+        <w:rPr>
+          <w:lang w:val="en-US"/>
+        </w:rPr>
+        <w:tab/>
+        <w:t>Number of Fields</w:t>
+      </w:r>
+    </w:p>
+    <w:p>
+      <w:pPr>
+        <w:rPr>
+          <w:spacing w:val="15"/>
+          <w:sz w:val="22"/>
+          <w:szCs w:val="22"/>
+        </w:rPr>
+      </w:pPr>
+      <w:bookmarkStart w:id="14" w:name="_Toc294536681"/>
+      <w:r>
+        <w:br w:type="page"/>
+      </w:r>
+    </w:p>
+    <w:p>
+      <w:pPr>
+        <w:pStyle w:val="berschrift2"/>
+      </w:pPr>
+      <w:proofErr w:type="spellStart"/>
+      <w:r>
+        <w:lastRenderedPageBreak/>
+        <w:t>Rails</w:t>
+      </w:r>
+      <w:bookmarkEnd w:id="14"/>
+      <w:proofErr w:type="spellEnd"/>
+    </w:p>
+    <w:p>
+      <w:pPr>
+        <w:numPr>
+          <w:ilvl w:val="0"/>
+          <w:numId w:val="9"/>
+        </w:numPr>
+      </w:pPr>
+      <w:r>
+        <w:t>Anzahl eigene Klassen: 24</w:t>
+      </w:r>
+    </w:p>
+    <w:p>
+      <w:pPr>
+        <w:numPr>
+          <w:ilvl w:val="0"/>
+          <w:numId w:val="9"/>
+        </w:numPr>
+      </w:pPr>
+      <w:r>
+        <w:t>Anzahl verwendete Klassen / Module: ~ 5-20</w:t>
+      </w:r>
+    </w:p>
+    <w:p>
+      <w:pPr>
+        <w:numPr>
+          <w:ilvl w:val="0"/>
+          <w:numId w:val="9"/>
+        </w:numPr>
+      </w:pPr>
+      <w:r>
+        <w:t>~ Geschriebene Codezeilen</w:t>
+      </w:r>
+    </w:p>
+    <w:p>
+      <w:pPr>
+        <w:numPr>
+          <w:ilvl w:val="1"/>
+          <w:numId w:val="9"/>
+        </w:numPr>
+      </w:pPr>
+      <w:r>
+        <w:t>Applikation: 1290</w:t>
+      </w:r>
+    </w:p>
+    <w:p>
+      <w:pPr>
+        <w:numPr>
+          <w:ilvl w:val="1"/>
+          <w:numId w:val="9"/>
+        </w:numPr>
+      </w:pPr>
+      <w:r>
+        <w:t>Test: 1151</w:t>
+      </w:r>
+    </w:p>
+    <w:p>
+      <w:pPr>
+        <w:numPr>
+          <w:ilvl w:val="1"/>
+          <w:numId w:val="9"/>
+        </w:numPr>
+      </w:pPr>
+      <w:r>
+        <w:t>Views / XHTML: 1111</w:t>
+      </w:r>
+    </w:p>
+    <w:p>
+      <w:pPr>
+        <w:numPr>
+          <w:ilvl w:val="1"/>
+          <w:numId w:val="9"/>
+        </w:numPr>
+      </w:pPr>
+      <w:r>
+        <w:t>CSS: 464</w:t>
+      </w:r>
+    </w:p>
+    <w:p>
+      <w:pPr>
+        <w:numPr>
+          <w:ilvl w:val="1"/>
+          <w:numId w:val="9"/>
+        </w:numPr>
+      </w:pPr>
+      <w:r>
+        <w:t>Übersetzungen: 556</w:t>
+      </w:r>
+    </w:p>
+    <w:p>
+      <w:pPr>
+        <w:numPr>
+          <w:ilvl w:val="1"/>
+          <w:numId w:val="9"/>
+        </w:numPr>
+      </w:pPr>
+      <w:r>
+        <w:t>Total: 4572</w:t>
+      </w:r>
+    </w:p>
+    <w:p>
+      <w:pPr>
+        <w:numPr>
+          <w:ilvl w:val="0"/>
+          <w:numId w:val="9"/>
+        </w:numPr>
+      </w:pPr>
+      <w:r>
+        <w:t>Generierte Codezeilen:</w:t>
+      </w:r>
+      <w:r>
+        <w:t xml:space="preserve"> </w:t>
+      </w:r>
+      <w:r>
+        <w:t>~</w:t>
+      </w:r>
+      <w:r>
+        <w:t xml:space="preserve"> </w:t>
+      </w:r>
+      <w:r>
+        <w:t>100</w:t>
+      </w:r>
+    </w:p>
+    <w:p>
+      <w:pPr>
+        <w:numPr>
+          <w:ilvl w:val="0"/>
+          <w:numId w:val="9"/>
+        </w:numPr>
+      </w:pPr>
+      <w:r>
+        <w:t>Code / Test Ratio: 1.1/1</w:t>
+      </w:r>
+    </w:p>
+    <w:p/>
+    <w:p>
+      <w:pPr>
+        <w:keepNext/>
+      </w:pPr>
+      <w:r>
+        <w:drawing>
+          <wp:inline distT="0" distB="0" distL="0" distR="0" wp14:anchorId="1D8AD2B7" wp14:editId="71C289F3">
+            <wp:extent cx="5760720" cy="1935960"/>
+            <wp:effectExtent l="0" t="0" r="0" b="0"/>
+            <wp:docPr id="5" name="Picture 3"/>
+            <wp:cNvGraphicFramePr>
+              <a:graphicFrameLocks xmlns:a="http://schemas.openxmlformats.org/drawingml/2006/main" noChangeAspect="1"/>
+            </wp:cNvGraphicFramePr>
+            <a:graphic xmlns:a="http://schemas.openxmlformats.org/drawingml/2006/main">
+              <a:graphicData uri="http://schemas.openxmlformats.org/drawingml/2006/picture">
+                <pic:pic xmlns:pic="http://schemas.openxmlformats.org/drawingml/2006/picture">
+                  <pic:nvPicPr>
+                    <pic:cNvPr id="5" name="Picture 3"/>
+                    <pic:cNvPicPr>
+                      <a:picLocks noChangeAspect="1" noChangeArrowheads="1"/>
+                    </pic:cNvPicPr>
+                  </pic:nvPicPr>
+                  <pic:blipFill>
+                    <a:blip r:embed="rId12">
+                      <a:extLst>
+                        <a:ext uri="{28A0092B-C50C-407E-A947-70E740481C1C}">
+                          <a14:useLocalDpi xmlns:a14="http://schemas.microsoft.com/office/drawing/2010/main" val="0"/>
+                        </a:ext>
+                      </a:extLst>
+                    </a:blip>
+                    <a:srcRect/>
+                    <a:stretch>
+                      <a:fillRect/>
+                    </a:stretch>
+                  </pic:blipFill>
+                  <pic:spPr bwMode="auto">
+                    <a:xfrm>
+                      <a:off x="0" y="0"/>
+                      <a:ext cx="5760720" cy="1935960"/>
+                    </a:xfrm>
+                    <a:prstGeom prst="rect">
+                      <a:avLst/>
+                    </a:prstGeom>
+                    <a:noFill/>
+                    <a:ln>
+                      <a:noFill/>
+                    </a:ln>
+                    <a:effectLst/>
+                    <a:extLst/>
+                  </pic:spPr>
+                </pic:pic>
+              </a:graphicData>
+            </a:graphic>
+          </wp:inline>
+        </w:drawing>
+      </w:r>
+    </w:p>
+    <w:p>
+      <w:pPr>
+        <w:pStyle w:val="Beschriftung"/>
+      </w:pPr>
+      <w:bookmarkStart w:id="15" w:name="_Toc294537630"/>
+      <w:r>
+        <w:t xml:space="preserve">Abbildung </w:t>
+      </w:r>
+      <w:fldSimple w:instr=" SEQ Abbildung \* ARABIC ">
+        <w:r>
+          <w:rPr>
+            <w:noProof/>
+          </w:rPr>
+          <w:t>3</w:t>
+        </w:r>
+      </w:fldSimple>
+      <w:r>
+        <w:t xml:space="preserve"> - Codestatistik </w:t>
+      </w:r>
+      <w:proofErr w:type="spellStart"/>
+      <w:r>
+        <w:t>Rails</w:t>
+      </w:r>
+      <w:bookmarkEnd w:id="15"/>
+      <w:proofErr w:type="spellEnd"/>
+    </w:p>
+    <w:p/>
+    <w:p>
+      <w:pPr>
+        <w:keepNext/>
+      </w:pPr>
+      <w:r>
+        <w:rPr>
+          <w:noProof/>
+          <w:lang w:eastAsia="de-CH"/>
+        </w:rPr>
+        <w:lastRenderedPageBreak/>
+        <w:drawing>
+          <wp:inline distT="0" distB="0" distL="0" distR="0" wp14:anchorId="4F331674" wp14:editId="75F13E9F">
+            <wp:extent cx="3990975" cy="5276850"/>
+            <wp:effectExtent l="0" t="0" r="0" b="0"/>
+            <wp:docPr id="3" name="Grafik 3"/>
+            <wp:cNvGraphicFramePr>
+              <a:graphicFrameLocks xmlns:a="http://schemas.openxmlformats.org/drawingml/2006/main" noChangeAspect="1"/>
+            </wp:cNvGraphicFramePr>
+            <a:graphic xmlns:a="http://schemas.openxmlformats.org/drawingml/2006/main">
+              <a:graphicData uri="http://schemas.openxmlformats.org/drawingml/2006/picture">
+                <pic:pic xmlns:pic="http://schemas.openxmlformats.org/drawingml/2006/picture">
+                  <pic:nvPicPr>
+                    <pic:cNvPr id="0" name="Picture 1"/>
+                    <pic:cNvPicPr>
+                      <a:picLocks noChangeAspect="1" noChangeArrowheads="1"/>
+                    </pic:cNvPicPr>
+                  </pic:nvPicPr>
+                  <pic:blipFill>
+                    <a:blip r:embed="rId13">
+                      <a:extLst>
+                        <a:ext uri="{28A0092B-C50C-407E-A947-70E740481C1C}">
+                          <a14:useLocalDpi xmlns:a14="http://schemas.microsoft.com/office/drawing/2010/main" val="0"/>
+                        </a:ext>
+                      </a:extLst>
+                    </a:blip>
+                    <a:srcRect/>
+                    <a:stretch>
+                      <a:fillRect/>
+                    </a:stretch>
+                  </pic:blipFill>
+                  <pic:spPr bwMode="auto">
+                    <a:xfrm>
+                      <a:off x="0" y="0"/>
+                      <a:ext cx="3990975" cy="5276850"/>
+                    </a:xfrm>
+                    <a:prstGeom prst="rect">
+                      <a:avLst/>
+                    </a:prstGeom>
+                    <a:noFill/>
+                    <a:ln>
+                      <a:noFill/>
+                    </a:ln>
+                  </pic:spPr>
+                </pic:pic>
+              </a:graphicData>
+            </a:graphic>
+          </wp:inline>
+        </w:drawing>
+      </w:r>
+    </w:p>
+    <w:p>
+      <w:pPr>
+        <w:pStyle w:val="Beschriftung"/>
+      </w:pPr>
+      <w:bookmarkStart w:id="16" w:name="_Toc294537631"/>
+      <w:r>
+        <w:t xml:space="preserve">Abbildung </w:t>
+      </w:r>
+      <w:fldSimple w:instr=" SEQ Abbildung \* ARABIC ">
+        <w:r>
+          <w:rPr>
+            <w:noProof/>
+          </w:rPr>
+          <w:t>4</w:t>
+        </w:r>
+      </w:fldSimple>
+      <w:r>
+        <w:t xml:space="preserve"> - Übersicht über die 40 benutzten Libraries</w:t>
+      </w:r>
+      <w:bookmarkEnd w:id="16"/>
+    </w:p>
+    <w:p>
+      <w:r>
+        <w:br w:type="page"/>
+      </w:r>
+    </w:p>
+    <w:p>
+      <w:pPr>
+        <w:pStyle w:val="berschrift1"/>
+      </w:pPr>
+      <w:bookmarkStart w:id="17" w:name="_Toc294536682"/>
+      <w:proofErr w:type="spellStart"/>
+      <w:r>
+        <w:lastRenderedPageBreak/>
+        <w:t>Codemetriken</w:t>
+      </w:r>
+      <w:bookmarkEnd w:id="17"/>
+      <w:proofErr w:type="spellEnd"/>
+    </w:p>
+    <w:p>
+      <w:r>
+        <w:rPr>
+          <w:highlight w:val="yellow"/>
+        </w:rPr>
+        <w:t>{REMO}</w:t>
+      </w:r>
+    </w:p>
+    <w:p>
+      <w:pPr>
+        <w:pStyle w:val="berschrift2"/>
+      </w:pPr>
+      <w:bookmarkStart w:id="18" w:name="_Toc294536683"/>
+      <w:r>
+        <w:t>Android</w:t>
+      </w:r>
+      <w:bookmarkEnd w:id="18"/>
+    </w:p>
+    <w:p/>
+    <w:p>
+      <w:pPr>
+        <w:pStyle w:val="berschrift2"/>
+      </w:pPr>
+      <w:bookmarkStart w:id="19" w:name="_Toc294536684"/>
+      <w:proofErr w:type="spellStart"/>
+      <w:r>
+        <w:t>Rails</w:t>
+      </w:r>
+      <w:bookmarkEnd w:id="19"/>
+      <w:proofErr w:type="spellEnd"/>
+    </w:p>
+    <w:p/>
+    <w:p>
+      <w:pPr>
+        <w:rPr>
+          <w:b/>
+          <w:bCs/>
+          <w:color w:val="FFFFFF" w:themeColor="background1"/>
+          <w:spacing w:val="15"/>
+          <w:sz w:val="22"/>
+          <w:szCs w:val="22"/>
+        </w:rPr>
+      </w:pPr>
+      <w:r>
+        <w:br w:type="page"/>
+      </w:r>
+    </w:p>
+    <w:p>
+      <w:pPr>
+        <w:pStyle w:val="berschrift1"/>
+      </w:pPr>
+      <w:bookmarkStart w:id="20" w:name="_Toc294536685"/>
       <w:r>
         <w:lastRenderedPageBreak/>
         <w:t>Codereview</w:t>
       </w:r>
-      <w:bookmarkEnd w:id="18"/>
+      <w:bookmarkEnd w:id="20"/>
     </w:p>
     <w:p>
       <w:pPr>
         <w:pStyle w:val="berschrift2"/>
       </w:pPr>
-      <w:bookmarkStart w:id="19" w:name="_Toc294536686"/>
+      <w:bookmarkStart w:id="21" w:name="_Toc294536686"/>
       <w:r>
         <w:t>Ablauf</w:t>
       </w:r>
-      <w:bookmarkEnd w:id="19"/>
+      <w:bookmarkEnd w:id="21"/>
     </w:p>
     <w:p>
       <w:r>
@@ -3431,11 +4335,11 @@
       <w:pPr>
         <w:pStyle w:val="berschrift2"/>
       </w:pPr>
-      <w:bookmarkStart w:id="20" w:name="_Toc294536687"/>
+      <w:bookmarkStart w:id="22" w:name="_Toc294536687"/>
       <w:r>
         <w:t>Fokus bei Review</w:t>
       </w:r>
-      <w:bookmarkEnd w:id="20"/>
+      <w:bookmarkEnd w:id="22"/>
     </w:p>
     <w:p>
       <w:pPr>
@@ -3506,10 +4410,10 @@
       <w:pPr>
         <w:pStyle w:val="berschrift2"/>
       </w:pPr>
-      <w:bookmarkStart w:id="21" w:name="_Ref292442826"/>
-      <w:bookmarkStart w:id="22" w:name="_Ref292442830"/>
-      <w:bookmarkStart w:id="23" w:name="_Ref292443012"/>
-      <w:bookmarkStart w:id="24" w:name="_Toc294536688"/>
+      <w:bookmarkStart w:id="23" w:name="_Ref292442826"/>
+      <w:bookmarkStart w:id="24" w:name="_Ref292442830"/>
+      <w:bookmarkStart w:id="25" w:name="_Ref292443012"/>
+      <w:bookmarkStart w:id="26" w:name="_Toc294536688"/>
       <w:r>
         <w:t>Eingesetzte</w:t>
       </w:r>
@@ -3519,21 +4423,21 @@
       <w:r>
         <w:t>Tools</w:t>
       </w:r>
-      <w:bookmarkEnd w:id="21"/>
-      <w:bookmarkEnd w:id="22"/>
       <w:bookmarkEnd w:id="23"/>
       <w:bookmarkEnd w:id="24"/>
+      <w:bookmarkEnd w:id="25"/>
+      <w:bookmarkEnd w:id="26"/>
     </w:p>
     <w:p>
       <w:pPr>
         <w:pStyle w:val="berschrift3"/>
       </w:pPr>
-      <w:bookmarkStart w:id="25" w:name="_Toc294536689"/>
+      <w:bookmarkStart w:id="27" w:name="_Toc294536689"/>
       <w:proofErr w:type="spellStart"/>
       <w:r>
         <w:t>Findbugs</w:t>
       </w:r>
-      <w:bookmarkEnd w:id="25"/>
+      <w:bookmarkEnd w:id="27"/>
       <w:proofErr w:type="spellEnd"/>
     </w:p>
     <w:p>
@@ -3579,11 +4483,11 @@
       <w:pPr>
         <w:pStyle w:val="berschrift3"/>
       </w:pPr>
-      <w:bookmarkStart w:id="26" w:name="_Toc294536690"/>
+      <w:bookmarkStart w:id="28" w:name="_Toc294536690"/>
       <w:r>
         <w:t>Checkstyle</w:t>
       </w:r>
-      <w:bookmarkEnd w:id="26"/>
+      <w:bookmarkEnd w:id="28"/>
     </w:p>
     <w:p>
       <w:r>
@@ -3629,14 +4533,14 @@
           <w:lang w:val="en-US"/>
         </w:rPr>
       </w:pPr>
-      <w:bookmarkStart w:id="27" w:name="_Toc294536691"/>
+      <w:bookmarkStart w:id="29" w:name="_Toc294536691"/>
       <w:r>
         <w:rPr>
           <w:lang w:val="en-US"/>
         </w:rPr>
         <w:t>State Of Flow Eclipse Metrics Plugin</w:t>
       </w:r>
-      <w:bookmarkEnd w:id="27"/>
+      <w:bookmarkEnd w:id="29"/>
     </w:p>
     <w:p>
       <w:r>
@@ -3704,7 +4608,7 @@
       <w:pPr>
         <w:pStyle w:val="berschrift2"/>
       </w:pPr>
-      <w:bookmarkStart w:id="28" w:name="_Toc294536692"/>
+      <w:bookmarkStart w:id="30" w:name="_Toc294536692"/>
       <w:r>
         <w:lastRenderedPageBreak/>
         <w:t xml:space="preserve">Reviews </w:t>
@@ -3712,17 +4616,17 @@
       <w:r>
         <w:t>Android</w:t>
       </w:r>
-      <w:bookmarkEnd w:id="28"/>
+      <w:bookmarkEnd w:id="30"/>
     </w:p>
     <w:p>
       <w:pPr>
         <w:pStyle w:val="berschrift3"/>
       </w:pPr>
-      <w:bookmarkStart w:id="29" w:name="_Toc294536693"/>
+      <w:bookmarkStart w:id="31" w:name="_Toc294536693"/>
       <w:r>
         <w:t>Review 1 (04.05.2011)</w:t>
       </w:r>
-      <w:bookmarkEnd w:id="29"/>
+      <w:bookmarkEnd w:id="31"/>
     </w:p>
     <w:p>
       <w:r>
@@ -4499,7 +5403,7 @@
       <w:pPr>
         <w:pStyle w:val="berschrift2"/>
       </w:pPr>
-      <w:bookmarkStart w:id="30" w:name="_Toc294536694"/>
+      <w:bookmarkStart w:id="32" w:name="_Toc294536694"/>
       <w:r>
         <w:lastRenderedPageBreak/>
         <w:t xml:space="preserve">Reviews </w:t>
@@ -4508,14 +5412,14 @@
       <w:r>
         <w:t>Rails</w:t>
       </w:r>
-      <w:bookmarkEnd w:id="30"/>
+      <w:bookmarkEnd w:id="32"/>
       <w:proofErr w:type="spellEnd"/>
     </w:p>
     <w:p>
       <w:pPr>
         <w:pStyle w:val="berschrift3"/>
       </w:pPr>
-      <w:bookmarkStart w:id="31" w:name="_Toc294536695"/>
+      <w:bookmarkStart w:id="33" w:name="_Toc294536695"/>
       <w:r>
         <w:t xml:space="preserve">Review 1 </w:t>
       </w:r>
@@ -4525,7 +5429,7 @@
       <w:r>
         <w:t>.05.2011)</w:t>
       </w:r>
-      <w:bookmarkEnd w:id="31"/>
+      <w:bookmarkEnd w:id="33"/>
     </w:p>
     <w:p>
       <w:r>
@@ -5306,33 +6210,33 @@
       <w:pPr>
         <w:pStyle w:val="berschrift1"/>
       </w:pPr>
-      <w:bookmarkStart w:id="32" w:name="_Toc294536696"/>
+      <w:bookmarkStart w:id="34" w:name="_Toc294536696"/>
       <w:r>
         <w:lastRenderedPageBreak/>
         <w:t>Deckung mit der Planung</w:t>
       </w:r>
-      <w:bookmarkEnd w:id="32"/>
+      <w:bookmarkEnd w:id="34"/>
     </w:p>
     <w:p>
       <w:pPr>
         <w:pStyle w:val="berschrift2"/>
       </w:pPr>
-      <w:bookmarkStart w:id="33" w:name="_Toc294536697"/>
+      <w:bookmarkStart w:id="35" w:name="_Toc294536697"/>
       <w:r>
         <w:t>Design</w:t>
       </w:r>
-      <w:bookmarkEnd w:id="33"/>
+      <w:bookmarkEnd w:id="35"/>
     </w:p>
     <w:p/>
     <w:p>
       <w:pPr>
         <w:pStyle w:val="berschrift2"/>
       </w:pPr>
-      <w:bookmarkStart w:id="34" w:name="_Toc294536698"/>
+      <w:bookmarkStart w:id="36" w:name="_Toc294536698"/>
       <w:r>
         <w:t>Coderichtlinien</w:t>
       </w:r>
-      <w:bookmarkEnd w:id="34"/>
+      <w:bookmarkEnd w:id="36"/>
     </w:p>
     <w:p>
       <w:r>
@@ -5346,23 +6250,23 @@
       <w:pPr>
         <w:pStyle w:val="berschrift3"/>
       </w:pPr>
-      <w:bookmarkStart w:id="35" w:name="_Toc294536699"/>
+      <w:bookmarkStart w:id="37" w:name="_Toc294536699"/>
       <w:r>
         <w:t>Anpassungen</w:t>
       </w:r>
-      <w:bookmarkEnd w:id="35"/>
+      <w:bookmarkEnd w:id="37"/>
     </w:p>
     <w:p>
       <w:r>
-        <w:t xml:space="preserve">Während der </w:t>
-      </w:r>
-      <w:proofErr w:type="spellStart"/>
-      <w:r>
-        <w:t>Constructionphase</w:t>
-      </w:r>
-      <w:proofErr w:type="spellEnd"/>
-      <w:r>
-        <w:t xml:space="preserve"> </w:t>
+        <w:t>Während der Construction</w:t>
+      </w:r>
+      <w:r>
+        <w:t>-P</w:t>
+      </w:r>
+      <w:bookmarkStart w:id="38" w:name="_GoBack"/>
+      <w:bookmarkEnd w:id="38"/>
+      <w:r>
+        <w:t xml:space="preserve">hase </w:t>
       </w:r>
       <w:r>
         <w:t>ist die</w:t>
@@ -5428,8 +6332,8 @@
       </w:r>
     </w:p>
     <w:sectPr>
-      <w:headerReference w:type="default" r:id="rId10"/>
-      <w:footerReference w:type="default" r:id="rId11"/>
+      <w:headerReference w:type="default" r:id="rId14"/>
+      <w:footerReference w:type="default" r:id="rId15"/>
       <w:pgSz w:w="11906" w:h="16838"/>
       <w:pgMar w:top="1417" w:right="1417" w:bottom="1134" w:left="1417" w:header="708" w:footer="708" w:gutter="0"/>
       <w:pgNumType w:start="0"/>
@@ -5538,7 +6442,7 @@
         <w:noProof/>
         <w:lang w:val="de-DE"/>
       </w:rPr>
-      <w:t>1</w:t>
+      <w:t>11</w:t>
     </w:r>
     <w:r>
       <w:rPr>
@@ -5552,16 +6456,31 @@
       </w:rPr>
       <w:t xml:space="preserve"> von </w:t>
     </w:r>
-    <w:fldSimple w:instr="NUMPAGES  \* Arabic  \* MERGEFORMAT">
-      <w:r>
-        <w:rPr>
-          <w:b/>
-          <w:noProof/>
-          <w:lang w:val="de-DE"/>
-        </w:rPr>
-        <w:t>8</w:t>
-      </w:r>
-    </w:fldSimple>
+    <w:r>
+      <w:fldChar w:fldCharType="begin"/>
+    </w:r>
+    <w:r>
+      <w:instrText>NUMPAGES  \* Arabic  \* MERGEFORMAT</w:instrText>
+    </w:r>
+    <w:r>
+      <w:fldChar w:fldCharType="separate"/>
+    </w:r>
+    <w:r>
+      <w:rPr>
+        <w:b/>
+        <w:noProof/>
+        <w:lang w:val="de-DE"/>
+      </w:rPr>
+      <w:t>11</w:t>
+    </w:r>
+    <w:r>
+      <w:rPr>
+        <w:b/>
+        <w:noProof/>
+        <w:lang w:val="de-DE"/>
+      </w:rPr>
+      <w:fldChar w:fldCharType="end"/>
+    </w:r>
   </w:p>
 </w:ftr>
 </file>
@@ -5682,6 +6601,119 @@
 <file path=word/numbering.xml><?xml version="1.0" encoding="utf-8"?>
 <w:numbering xmlns:wpc="http://schemas.microsoft.com/office/word/2010/wordprocessingCanvas" xmlns:mc="http://schemas.openxmlformats.org/markup-compatibility/2006" xmlns:o="urn:schemas-microsoft-com:office:office" xmlns:r="http://schemas.openxmlformats.org/officeDocument/2006/relationships" xmlns:m="http://schemas.openxmlformats.org/officeDocument/2006/math" xmlns:v="urn:schemas-microsoft-com:vml" xmlns:wp14="http://schemas.microsoft.com/office/word/2010/wordprocessingDrawing" xmlns:wp="http://schemas.openxmlformats.org/drawingml/2006/wordprocessingDrawing" xmlns:w10="urn:schemas-microsoft-com:office:word" xmlns:w="http://schemas.openxmlformats.org/wordprocessingml/2006/main" xmlns:w14="http://schemas.microsoft.com/office/word/2010/wordml" xmlns:wpg="http://schemas.microsoft.com/office/word/2010/wordprocessingGroup" xmlns:wpi="http://schemas.microsoft.com/office/word/2010/wordprocessingInk" xmlns:wne="http://schemas.microsoft.com/office/word/2006/wordml" xmlns:wps="http://schemas.microsoft.com/office/word/2010/wordprocessingShape" mc:Ignorable="w14 wp14">
   <w:abstractNum w:abstractNumId="0">
+    <w:nsid w:val="0F4E5AB7"/>
+    <w:multiLevelType w:val="hybridMultilevel"/>
+    <w:tmpl w:val="E4869CC6"/>
+    <w:lvl w:ilvl="0" w:tplc="08070001">
+      <w:start w:val="1"/>
+      <w:numFmt w:val="bullet"/>
+      <w:lvlText w:val=""/>
+      <w:lvlJc w:val="left"/>
+      <w:pPr>
+        <w:ind w:left="720" w:hanging="360"/>
+      </w:pPr>
+      <w:rPr>
+        <w:rFonts w:ascii="Symbol" w:hAnsi="Symbol" w:hint="default"/>
+      </w:rPr>
+    </w:lvl>
+    <w:lvl w:ilvl="1" w:tplc="08070003">
+      <w:start w:val="1"/>
+      <w:numFmt w:val="bullet"/>
+      <w:lvlText w:val="o"/>
+      <w:lvlJc w:val="left"/>
+      <w:pPr>
+        <w:ind w:left="1440" w:hanging="360"/>
+      </w:pPr>
+      <w:rPr>
+        <w:rFonts w:ascii="Courier New" w:hAnsi="Courier New" w:cs="Courier New" w:hint="default"/>
+      </w:rPr>
+    </w:lvl>
+    <w:lvl w:ilvl="2" w:tplc="08070005" w:tentative="1">
+      <w:start w:val="1"/>
+      <w:numFmt w:val="bullet"/>
+      <w:lvlText w:val=""/>
+      <w:lvlJc w:val="left"/>
+      <w:pPr>
+        <w:ind w:left="2160" w:hanging="360"/>
+      </w:pPr>
+      <w:rPr>
+        <w:rFonts w:ascii="Wingdings" w:hAnsi="Wingdings" w:hint="default"/>
+      </w:rPr>
+    </w:lvl>
+    <w:lvl w:ilvl="3" w:tplc="08070001" w:tentative="1">
+      <w:start w:val="1"/>
+      <w:numFmt w:val="bullet"/>
+      <w:lvlText w:val=""/>
+      <w:lvlJc w:val="left"/>
+      <w:pPr>
+        <w:ind w:left="2880" w:hanging="360"/>
+      </w:pPr>
+      <w:rPr>
+        <w:rFonts w:ascii="Symbol" w:hAnsi="Symbol" w:hint="default"/>
+      </w:rPr>
+    </w:lvl>
+    <w:lvl w:ilvl="4" w:tplc="08070003" w:tentative="1">
+      <w:start w:val="1"/>
+      <w:numFmt w:val="bullet"/>
+      <w:lvlText w:val="o"/>
+      <w:lvlJc w:val="left"/>
+      <w:pPr>
+        <w:ind w:left="3600" w:hanging="360"/>
+      </w:pPr>
+      <w:rPr>
+        <w:rFonts w:ascii="Courier New" w:hAnsi="Courier New" w:cs="Courier New" w:hint="default"/>
+      </w:rPr>
+    </w:lvl>
+    <w:lvl w:ilvl="5" w:tplc="08070005" w:tentative="1">
+      <w:start w:val="1"/>
+      <w:numFmt w:val="bullet"/>
+      <w:lvlText w:val=""/>
+      <w:lvlJc w:val="left"/>
+      <w:pPr>
+        <w:ind w:left="4320" w:hanging="360"/>
+      </w:pPr>
+      <w:rPr>
+        <w:rFonts w:ascii="Wingdings" w:hAnsi="Wingdings" w:hint="default"/>
+      </w:rPr>
+    </w:lvl>
+    <w:lvl w:ilvl="6" w:tplc="08070001" w:tentative="1">
+      <w:start w:val="1"/>
+      <w:numFmt w:val="bullet"/>
+      <w:lvlText w:val=""/>
+      <w:lvlJc w:val="left"/>
+      <w:pPr>
+        <w:ind w:left="5040" w:hanging="360"/>
+      </w:pPr>
+      <w:rPr>
+        <w:rFonts w:ascii="Symbol" w:hAnsi="Symbol" w:hint="default"/>
+      </w:rPr>
+    </w:lvl>
+    <w:lvl w:ilvl="7" w:tplc="08070003" w:tentative="1">
+      <w:start w:val="1"/>
+      <w:numFmt w:val="bullet"/>
+      <w:lvlText w:val="o"/>
+      <w:lvlJc w:val="left"/>
+      <w:pPr>
+        <w:ind w:left="5760" w:hanging="360"/>
+      </w:pPr>
+      <w:rPr>
+        <w:rFonts w:ascii="Courier New" w:hAnsi="Courier New" w:cs="Courier New" w:hint="default"/>
+      </w:rPr>
+    </w:lvl>
+    <w:lvl w:ilvl="8" w:tplc="08070005" w:tentative="1">
+      <w:start w:val="1"/>
+      <w:numFmt w:val="bullet"/>
+      <w:lvlText w:val=""/>
+      <w:lvlJc w:val="left"/>
+      <w:pPr>
+        <w:ind w:left="6480" w:hanging="360"/>
+      </w:pPr>
+      <w:rPr>
+        <w:rFonts w:ascii="Wingdings" w:hAnsi="Wingdings" w:hint="default"/>
+      </w:rPr>
+    </w:lvl>
+  </w:abstractNum>
+  <w:abstractNum w:abstractNumId="1">
     <w:nsid w:val="1F8E48AC"/>
     <w:multiLevelType w:val="multilevel"/>
     <w:tmpl w:val="0807001F"/>
@@ -5767,7 +6799,146 @@
       </w:pPr>
     </w:lvl>
   </w:abstractNum>
-  <w:abstractNum w:abstractNumId="1">
+  <w:abstractNum w:abstractNumId="2">
+    <w:nsid w:val="212253E3"/>
+    <w:multiLevelType w:val="hybridMultilevel"/>
+    <w:tmpl w:val="EC669D0A"/>
+    <w:lvl w:ilvl="0" w:tplc="367ED662">
+      <w:start w:val="1"/>
+      <w:numFmt w:val="bullet"/>
+      <w:lvlText w:val=""/>
+      <w:lvlJc w:val="left"/>
+      <w:pPr>
+        <w:tabs>
+          <w:tab w:val="num" w:pos="720"/>
+        </w:tabs>
+        <w:ind w:left="720" w:hanging="360"/>
+      </w:pPr>
+      <w:rPr>
+        <w:rFonts w:ascii="Wingdings" w:hAnsi="Wingdings" w:hint="default"/>
+      </w:rPr>
+    </w:lvl>
+    <w:lvl w:ilvl="1" w:tplc="F808F21A">
+      <w:numFmt w:val="bullet"/>
+      <w:lvlText w:val="◦"/>
+      <w:lvlJc w:val="left"/>
+      <w:pPr>
+        <w:tabs>
+          <w:tab w:val="num" w:pos="1440"/>
+        </w:tabs>
+        <w:ind w:left="1440" w:hanging="360"/>
+      </w:pPr>
+      <w:rPr>
+        <w:rFonts w:ascii="Verdana" w:hAnsi="Verdana" w:hint="default"/>
+      </w:rPr>
+    </w:lvl>
+    <w:lvl w:ilvl="2" w:tplc="72E8A906" w:tentative="1">
+      <w:start w:val="1"/>
+      <w:numFmt w:val="bullet"/>
+      <w:lvlText w:val=""/>
+      <w:lvlJc w:val="left"/>
+      <w:pPr>
+        <w:tabs>
+          <w:tab w:val="num" w:pos="2160"/>
+        </w:tabs>
+        <w:ind w:left="2160" w:hanging="360"/>
+      </w:pPr>
+      <w:rPr>
+        <w:rFonts w:ascii="Wingdings" w:hAnsi="Wingdings" w:hint="default"/>
+      </w:rPr>
+    </w:lvl>
+    <w:lvl w:ilvl="3" w:tplc="E7D0966C" w:tentative="1">
+      <w:start w:val="1"/>
+      <w:numFmt w:val="bullet"/>
+      <w:lvlText w:val=""/>
+      <w:lvlJc w:val="left"/>
+      <w:pPr>
+        <w:tabs>
+          <w:tab w:val="num" w:pos="2880"/>
+        </w:tabs>
+        <w:ind w:left="2880" w:hanging="360"/>
+      </w:pPr>
+      <w:rPr>
+        <w:rFonts w:ascii="Wingdings" w:hAnsi="Wingdings" w:hint="default"/>
+      </w:rPr>
+    </w:lvl>
+    <w:lvl w:ilvl="4" w:tplc="25C69F7E" w:tentative="1">
+      <w:start w:val="1"/>
+      <w:numFmt w:val="bullet"/>
+      <w:lvlText w:val=""/>
+      <w:lvlJc w:val="left"/>
+      <w:pPr>
+        <w:tabs>
+          <w:tab w:val="num" w:pos="3600"/>
+        </w:tabs>
+        <w:ind w:left="3600" w:hanging="360"/>
+      </w:pPr>
+      <w:rPr>
+        <w:rFonts w:ascii="Wingdings" w:hAnsi="Wingdings" w:hint="default"/>
+      </w:rPr>
+    </w:lvl>
+    <w:lvl w:ilvl="5" w:tplc="5024E74C" w:tentative="1">
+      <w:start w:val="1"/>
+      <w:numFmt w:val="bullet"/>
+      <w:lvlText w:val=""/>
+      <w:lvlJc w:val="left"/>
+      <w:pPr>
+        <w:tabs>
+          <w:tab w:val="num" w:pos="4320"/>
+        </w:tabs>
+        <w:ind w:left="4320" w:hanging="360"/>
+      </w:pPr>
+      <w:rPr>
+        <w:rFonts w:ascii="Wingdings" w:hAnsi="Wingdings" w:hint="default"/>
+      </w:rPr>
+    </w:lvl>
+    <w:lvl w:ilvl="6" w:tplc="EA069EC2" w:tentative="1">
+      <w:start w:val="1"/>
+      <w:numFmt w:val="bullet"/>
+      <w:lvlText w:val=""/>
+      <w:lvlJc w:val="left"/>
+      <w:pPr>
+        <w:tabs>
+          <w:tab w:val="num" w:pos="5040"/>
+        </w:tabs>
+        <w:ind w:left="5040" w:hanging="360"/>
+      </w:pPr>
+      <w:rPr>
+        <w:rFonts w:ascii="Wingdings" w:hAnsi="Wingdings" w:hint="default"/>
+      </w:rPr>
+    </w:lvl>
+    <w:lvl w:ilvl="7" w:tplc="FC7E0CC6" w:tentative="1">
+      <w:start w:val="1"/>
+      <w:numFmt w:val="bullet"/>
+      <w:lvlText w:val=""/>
+      <w:lvlJc w:val="left"/>
+      <w:pPr>
+        <w:tabs>
+          <w:tab w:val="num" w:pos="5760"/>
+        </w:tabs>
+        <w:ind w:left="5760" w:hanging="360"/>
+      </w:pPr>
+      <w:rPr>
+        <w:rFonts w:ascii="Wingdings" w:hAnsi="Wingdings" w:hint="default"/>
+      </w:rPr>
+    </w:lvl>
+    <w:lvl w:ilvl="8" w:tplc="83361DBA" w:tentative="1">
+      <w:start w:val="1"/>
+      <w:numFmt w:val="bullet"/>
+      <w:lvlText w:val=""/>
+      <w:lvlJc w:val="left"/>
+      <w:pPr>
+        <w:tabs>
+          <w:tab w:val="num" w:pos="6480"/>
+        </w:tabs>
+        <w:ind w:left="6480" w:hanging="360"/>
+      </w:pPr>
+      <w:rPr>
+        <w:rFonts w:ascii="Wingdings" w:hAnsi="Wingdings" w:hint="default"/>
+      </w:rPr>
+    </w:lvl>
+  </w:abstractNum>
+  <w:abstractNum w:abstractNumId="3">
     <w:nsid w:val="21AB550D"/>
     <w:multiLevelType w:val="hybridMultilevel"/>
     <w:tmpl w:val="011E213C"/>
@@ -5853,7 +7024,7 @@
       </w:pPr>
     </w:lvl>
   </w:abstractNum>
-  <w:abstractNum w:abstractNumId="2">
+  <w:abstractNum w:abstractNumId="4">
     <w:nsid w:val="45C66E52"/>
     <w:multiLevelType w:val="multilevel"/>
     <w:tmpl w:val="08070025"/>
@@ -5948,7 +7119,146 @@
       </w:pPr>
     </w:lvl>
   </w:abstractNum>
-  <w:abstractNum w:abstractNumId="3">
+  <w:abstractNum w:abstractNumId="5">
+    <w:nsid w:val="49F044DB"/>
+    <w:multiLevelType w:val="hybridMultilevel"/>
+    <w:tmpl w:val="A46089B8"/>
+    <w:lvl w:ilvl="0" w:tplc="CCC43098">
+      <w:start w:val="1"/>
+      <w:numFmt w:val="bullet"/>
+      <w:lvlText w:val=""/>
+      <w:lvlJc w:val="left"/>
+      <w:pPr>
+        <w:tabs>
+          <w:tab w:val="num" w:pos="720"/>
+        </w:tabs>
+        <w:ind w:left="720" w:hanging="360"/>
+      </w:pPr>
+      <w:rPr>
+        <w:rFonts w:ascii="Wingdings" w:hAnsi="Wingdings" w:hint="default"/>
+      </w:rPr>
+    </w:lvl>
+    <w:lvl w:ilvl="1" w:tplc="8BB4EAEA">
+      <w:numFmt w:val="bullet"/>
+      <w:lvlText w:val="◦"/>
+      <w:lvlJc w:val="left"/>
+      <w:pPr>
+        <w:tabs>
+          <w:tab w:val="num" w:pos="1440"/>
+        </w:tabs>
+        <w:ind w:left="1440" w:hanging="360"/>
+      </w:pPr>
+      <w:rPr>
+        <w:rFonts w:ascii="Verdana" w:hAnsi="Verdana" w:hint="default"/>
+      </w:rPr>
+    </w:lvl>
+    <w:lvl w:ilvl="2" w:tplc="94808DCA" w:tentative="1">
+      <w:start w:val="1"/>
+      <w:numFmt w:val="bullet"/>
+      <w:lvlText w:val=""/>
+      <w:lvlJc w:val="left"/>
+      <w:pPr>
+        <w:tabs>
+          <w:tab w:val="num" w:pos="2160"/>
+        </w:tabs>
+        <w:ind w:left="2160" w:hanging="360"/>
+      </w:pPr>
+      <w:rPr>
+        <w:rFonts w:ascii="Wingdings" w:hAnsi="Wingdings" w:hint="default"/>
+      </w:rPr>
+    </w:lvl>
+    <w:lvl w:ilvl="3" w:tplc="1C9250F4" w:tentative="1">
+      <w:start w:val="1"/>
+      <w:numFmt w:val="bullet"/>
+      <w:lvlText w:val=""/>
+      <w:lvlJc w:val="left"/>
+      <w:pPr>
+        <w:tabs>
+          <w:tab w:val="num" w:pos="2880"/>
+        </w:tabs>
+        <w:ind w:left="2880" w:hanging="360"/>
+      </w:pPr>
+      <w:rPr>
+        <w:rFonts w:ascii="Wingdings" w:hAnsi="Wingdings" w:hint="default"/>
+      </w:rPr>
+    </w:lvl>
+    <w:lvl w:ilvl="4" w:tplc="FC7020C6" w:tentative="1">
+      <w:start w:val="1"/>
+      <w:numFmt w:val="bullet"/>
+      <w:lvlText w:val=""/>
+      <w:lvlJc w:val="left"/>
+      <w:pPr>
+        <w:tabs>
+          <w:tab w:val="num" w:pos="3600"/>
+        </w:tabs>
+        <w:ind w:left="3600" w:hanging="360"/>
+      </w:pPr>
+      <w:rPr>
+        <w:rFonts w:ascii="Wingdings" w:hAnsi="Wingdings" w:hint="default"/>
+      </w:rPr>
+    </w:lvl>
+    <w:lvl w:ilvl="5" w:tplc="B6B01582" w:tentative="1">
+      <w:start w:val="1"/>
+      <w:numFmt w:val="bullet"/>
+      <w:lvlText w:val=""/>
+      <w:lvlJc w:val="left"/>
+      <w:pPr>
+        <w:tabs>
+          <w:tab w:val="num" w:pos="4320"/>
+        </w:tabs>
+        <w:ind w:left="4320" w:hanging="360"/>
+      </w:pPr>
+      <w:rPr>
+        <w:rFonts w:ascii="Wingdings" w:hAnsi="Wingdings" w:hint="default"/>
+      </w:rPr>
+    </w:lvl>
+    <w:lvl w:ilvl="6" w:tplc="62921914" w:tentative="1">
+      <w:start w:val="1"/>
+      <w:numFmt w:val="bullet"/>
+      <w:lvlText w:val=""/>
+      <w:lvlJc w:val="left"/>
+      <w:pPr>
+        <w:tabs>
+          <w:tab w:val="num" w:pos="5040"/>
+        </w:tabs>
+        <w:ind w:left="5040" w:hanging="360"/>
+      </w:pPr>
+      <w:rPr>
+        <w:rFonts w:ascii="Wingdings" w:hAnsi="Wingdings" w:hint="default"/>
+      </w:rPr>
+    </w:lvl>
+    <w:lvl w:ilvl="7" w:tplc="7E90EA50" w:tentative="1">
+      <w:start w:val="1"/>
+      <w:numFmt w:val="bullet"/>
+      <w:lvlText w:val=""/>
+      <w:lvlJc w:val="left"/>
+      <w:pPr>
+        <w:tabs>
+          <w:tab w:val="num" w:pos="5760"/>
+        </w:tabs>
+        <w:ind w:left="5760" w:hanging="360"/>
+      </w:pPr>
+      <w:rPr>
+        <w:rFonts w:ascii="Wingdings" w:hAnsi="Wingdings" w:hint="default"/>
+      </w:rPr>
+    </w:lvl>
+    <w:lvl w:ilvl="8" w:tplc="B8CA8CEC" w:tentative="1">
+      <w:start w:val="1"/>
+      <w:numFmt w:val="bullet"/>
+      <w:lvlText w:val=""/>
+      <w:lvlJc w:val="left"/>
+      <w:pPr>
+        <w:tabs>
+          <w:tab w:val="num" w:pos="6480"/>
+        </w:tabs>
+        <w:ind w:left="6480" w:hanging="360"/>
+      </w:pPr>
+      <w:rPr>
+        <w:rFonts w:ascii="Wingdings" w:hAnsi="Wingdings" w:hint="default"/>
+      </w:rPr>
+    </w:lvl>
+  </w:abstractNum>
+  <w:abstractNum w:abstractNumId="6">
     <w:nsid w:val="6BC0634B"/>
     <w:multiLevelType w:val="multilevel"/>
     <w:tmpl w:val="0807001F"/>
@@ -6034,7 +7344,7 @@
       </w:pPr>
     </w:lvl>
   </w:abstractNum>
-  <w:abstractNum w:abstractNumId="4">
+  <w:abstractNum w:abstractNumId="7">
     <w:nsid w:val="6C042D79"/>
     <w:multiLevelType w:val="hybridMultilevel"/>
     <w:tmpl w:val="C1F8E69E"/>
@@ -6147,20 +7457,145 @@
       </w:rPr>
     </w:lvl>
   </w:abstractNum>
+  <w:abstractNum w:abstractNumId="8">
+    <w:nsid w:val="6D2E5852"/>
+    <w:multiLevelType w:val="hybridMultilevel"/>
+    <w:tmpl w:val="076E75C8"/>
+    <w:lvl w:ilvl="0" w:tplc="08070001">
+      <w:start w:val="1"/>
+      <w:numFmt w:val="bullet"/>
+      <w:lvlText w:val=""/>
+      <w:lvlJc w:val="left"/>
+      <w:pPr>
+        <w:ind w:left="720" w:hanging="360"/>
+      </w:pPr>
+      <w:rPr>
+        <w:rFonts w:ascii="Symbol" w:hAnsi="Symbol" w:hint="default"/>
+      </w:rPr>
+    </w:lvl>
+    <w:lvl w:ilvl="1" w:tplc="08070003">
+      <w:start w:val="1"/>
+      <w:numFmt w:val="bullet"/>
+      <w:lvlText w:val="o"/>
+      <w:lvlJc w:val="left"/>
+      <w:pPr>
+        <w:ind w:left="1440" w:hanging="360"/>
+      </w:pPr>
+      <w:rPr>
+        <w:rFonts w:ascii="Courier New" w:hAnsi="Courier New" w:cs="Courier New" w:hint="default"/>
+      </w:rPr>
+    </w:lvl>
+    <w:lvl w:ilvl="2" w:tplc="08070005" w:tentative="1">
+      <w:start w:val="1"/>
+      <w:numFmt w:val="bullet"/>
+      <w:lvlText w:val=""/>
+      <w:lvlJc w:val="left"/>
+      <w:pPr>
+        <w:ind w:left="2160" w:hanging="360"/>
+      </w:pPr>
+      <w:rPr>
+        <w:rFonts w:ascii="Wingdings" w:hAnsi="Wingdings" w:hint="default"/>
+      </w:rPr>
+    </w:lvl>
+    <w:lvl w:ilvl="3" w:tplc="08070001" w:tentative="1">
+      <w:start w:val="1"/>
+      <w:numFmt w:val="bullet"/>
+      <w:lvlText w:val=""/>
+      <w:lvlJc w:val="left"/>
+      <w:pPr>
+        <w:ind w:left="2880" w:hanging="360"/>
+      </w:pPr>
+      <w:rPr>
+        <w:rFonts w:ascii="Symbol" w:hAnsi="Symbol" w:hint="default"/>
+      </w:rPr>
+    </w:lvl>
+    <w:lvl w:ilvl="4" w:tplc="08070003" w:tentative="1">
+      <w:start w:val="1"/>
+      <w:numFmt w:val="bullet"/>
+      <w:lvlText w:val="o"/>
+      <w:lvlJc w:val="left"/>
+      <w:pPr>
+        <w:ind w:left="3600" w:hanging="360"/>
+      </w:pPr>
+      <w:rPr>
+        <w:rFonts w:ascii="Courier New" w:hAnsi="Courier New" w:cs="Courier New" w:hint="default"/>
+      </w:rPr>
+    </w:lvl>
+    <w:lvl w:ilvl="5" w:tplc="08070005" w:tentative="1">
+      <w:start w:val="1"/>
+      <w:numFmt w:val="bullet"/>
+      <w:lvlText w:val=""/>
+      <w:lvlJc w:val="left"/>
+      <w:pPr>
+        <w:ind w:left="4320" w:hanging="360"/>
+      </w:pPr>
+      <w:rPr>
+        <w:rFonts w:ascii="Wingdings" w:hAnsi="Wingdings" w:hint="default"/>
+      </w:rPr>
+    </w:lvl>
+    <w:lvl w:ilvl="6" w:tplc="08070001" w:tentative="1">
+      <w:start w:val="1"/>
+      <w:numFmt w:val="bullet"/>
+      <w:lvlText w:val=""/>
+      <w:lvlJc w:val="left"/>
+      <w:pPr>
+        <w:ind w:left="5040" w:hanging="360"/>
+      </w:pPr>
+      <w:rPr>
+        <w:rFonts w:ascii="Symbol" w:hAnsi="Symbol" w:hint="default"/>
+      </w:rPr>
+    </w:lvl>
+    <w:lvl w:ilvl="7" w:tplc="08070003" w:tentative="1">
+      <w:start w:val="1"/>
+      <w:numFmt w:val="bullet"/>
+      <w:lvlText w:val="o"/>
+      <w:lvlJc w:val="left"/>
+      <w:pPr>
+        <w:ind w:left="5760" w:hanging="360"/>
+      </w:pPr>
+      <w:rPr>
+        <w:rFonts w:ascii="Courier New" w:hAnsi="Courier New" w:cs="Courier New" w:hint="default"/>
+      </w:rPr>
+    </w:lvl>
+    <w:lvl w:ilvl="8" w:tplc="08070005" w:tentative="1">
+      <w:start w:val="1"/>
+      <w:numFmt w:val="bullet"/>
+      <w:lvlText w:val=""/>
+      <w:lvlJc w:val="left"/>
+      <w:pPr>
+        <w:ind w:left="6480" w:hanging="360"/>
+      </w:pPr>
+      <w:rPr>
+        <w:rFonts w:ascii="Wingdings" w:hAnsi="Wingdings" w:hint="default"/>
+      </w:rPr>
+    </w:lvl>
+  </w:abstractNum>
   <w:num w:numId="1">
+    <w:abstractNumId w:val="3"/>
+  </w:num>
+  <w:num w:numId="2">
     <w:abstractNumId w:val="1"/>
   </w:num>
-  <w:num w:numId="2">
-    <w:abstractNumId w:val="0"/>
-  </w:num>
   <w:num w:numId="3">
-    <w:abstractNumId w:val="3"/>
+    <w:abstractNumId w:val="6"/>
   </w:num>
   <w:num w:numId="4">
+    <w:abstractNumId w:val="4"/>
+  </w:num>
+  <w:num w:numId="5">
+    <w:abstractNumId w:val="7"/>
+  </w:num>
+  <w:num w:numId="6">
+    <w:abstractNumId w:val="5"/>
+  </w:num>
+  <w:num w:numId="7">
     <w:abstractNumId w:val="2"/>
   </w:num>
-  <w:num w:numId="5">
-    <w:abstractNumId w:val="4"/>
+  <w:num w:numId="8">
+    <w:abstractNumId w:val="8"/>
+  </w:num>
+  <w:num w:numId="9">
+    <w:abstractNumId w:val="0"/>
   </w:num>
 </w:numbering>
 </file>
@@ -6583,7 +8018,6 @@
   <w:style w:type="character" w:default="1" w:styleId="Absatz-Standardschriftart">
     <w:name w:val="Default Paragraph Font"/>
     <w:uiPriority w:val="1"/>
-    <w:semiHidden/>
     <w:unhideWhenUsed/>
   </w:style>
   <w:style w:type="table" w:default="1" w:styleId="NormaleTabelle">
@@ -7199,7 +8633,6 @@
     <w:basedOn w:val="Standard"/>
     <w:next w:val="Standard"/>
     <w:uiPriority w:val="35"/>
-    <w:semiHidden/>
     <w:unhideWhenUsed/>
     <w:qFormat/>
     <w:rsid w:val="003C3BB7"/>
@@ -7643,6 +9076,17 @@
       <w:sz w:val="16"/>
       <w:szCs w:val="16"/>
     </w:rPr>
+  </w:style>
+  <w:style w:type="paragraph" w:styleId="Abbildungsverzeichnis">
+    <w:name w:val="table of figures"/>
+    <w:basedOn w:val="Standard"/>
+    <w:next w:val="Standard"/>
+    <w:uiPriority w:val="99"/>
+    <w:unhideWhenUsed/>
+    <w:rsid w:val="001A5F21"/>
+    <w:pPr>
+      <w:spacing w:after="0"/>
+    </w:pPr>
   </w:style>
 </w:styles>
 </file>
@@ -9361,7 +10805,7 @@
 </file>
 
 <file path=customXml/itemProps1.xml><?xml version="1.0" encoding="utf-8"?>
-<ds:datastoreItem xmlns:ds="http://schemas.openxmlformats.org/officeDocument/2006/customXml" ds:itemID="{A4FB15A7-D0EF-4E2A-AC4B-F57A8A2335D8}">
+<ds:datastoreItem xmlns:ds="http://schemas.openxmlformats.org/officeDocument/2006/customXml" ds:itemID="{3C04CCA6-4DBC-49BF-8FF5-7006B0BF1DF4}">
   <ds:schemaRefs>
     <ds:schemaRef ds:uri="http://schemas.openxmlformats.org/officeDocument/2006/bibliography"/>
   </ds:schemaRefs>
